--- a/docs/一般形式的基于误差的迭代卡尔曼滤波算法.docx
+++ b/docs/一般形式的基于误差的迭代卡尔曼滤波算法.docx
@@ -2,6 +2,103 @@
 <file path=word/document.xml><?xml version="1.0" encoding="utf-8"?>
 <w:document xmlns:wpc="http://schemas.microsoft.com/office/word/2010/wordprocessingCanvas" xmlns:mc="http://schemas.openxmlformats.org/markup-compatibility/2006" xmlns:o="urn:schemas-microsoft-com:office:office" xmlns:r="http://schemas.openxmlformats.org/officeDocument/2006/relationships" xmlns:m="http://schemas.openxmlformats.org/officeDocument/2006/math" xmlns:v="urn:schemas-microsoft-com:vml" xmlns:wp14="http://schemas.microsoft.com/office/word/2010/wordprocessingDrawing" xmlns:wp="http://schemas.openxmlformats.org/drawingml/2006/wordprocessingDrawing" xmlns:w="http://schemas.openxmlformats.org/wordprocessingml/2006/main" xmlns:w14="http://schemas.microsoft.com/office/word/2010/wordml" xmlns:w10="urn:schemas-microsoft-com:office:word" xmlns:w15="http://schemas.microsoft.com/office/word/2012/wordml" xmlns:wpg="http://schemas.microsoft.com/office/word/2010/wordprocessingGroup" xmlns:wpi="http://schemas.microsoft.com/office/word/2010/wordprocessingInk" xmlns:wne="http://schemas.microsoft.com/office/word/2006/wordml" xmlns:wps="http://schemas.microsoft.com/office/word/2010/wordprocessingShape" xmlns:wpsCustomData="http://www.wps.cn/officeDocument/2013/wpsCustomData" mc:Ignorable="w14 w15 wp14">
   <w:body>
+    <w:p>
+      <w:pPr>
+        <w:numPr>
+          <w:ilvl w:val="0"/>
+          <w:numId w:val="0"/>
+        </w:numPr>
+        <w:jc w:val="center"/>
+        <w:rPr>
+          <w:rFonts w:hint="default" w:eastAsiaTheme="minorEastAsia"/>
+          <w:sz w:val="32"/>
+          <w:szCs w:val="40"/>
+          <w:lang w:val="en-US" w:eastAsia="zh-CN"/>
+        </w:rPr>
+      </w:pPr>
+      <w:r>
+        <w:rPr>
+          <w:rFonts w:hint="default" w:eastAsiaTheme="minorEastAsia"/>
+          <w:sz w:val="32"/>
+          <w:szCs w:val="40"/>
+          <w:lang w:val="en-US" w:eastAsia="zh-CN"/>
+        </w:rPr>
+        <w:t>一般形式的基于误差的迭代卡尔曼滤波算法</w:t>
+      </w:r>
+    </w:p>
+    <w:p>
+      <w:pPr>
+        <w:numPr>
+          <w:ilvl w:val="0"/>
+          <w:numId w:val="0"/>
+        </w:numPr>
+        <w:jc w:val="center"/>
+        <w:rPr>
+          <w:rFonts w:hint="eastAsia" w:hAnsi="DejaVu Math TeX Gyre"/>
+          <w:i w:val="0"/>
+          <w:iCs/>
+          <w:sz w:val="18"/>
+          <w:szCs w:val="21"/>
+          <w:lang w:val="en-US" w:eastAsia="zh-CN"/>
+        </w:rPr>
+      </w:pPr>
+      <w:r>
+        <w:rPr>
+          <w:rFonts w:hint="eastAsia" w:hAnsi="DejaVu Math TeX Gyre"/>
+          <w:i w:val="0"/>
+          <w:iCs/>
+          <w:sz w:val="18"/>
+          <w:szCs w:val="21"/>
+          <w:lang w:val="en-US" w:eastAsia="zh-CN"/>
+        </w:rPr>
+        <w:t>李春静</w:t>
+      </w:r>
+    </w:p>
+    <w:p>
+      <w:pPr>
+        <w:numPr>
+          <w:ilvl w:val="0"/>
+          <w:numId w:val="0"/>
+        </w:numPr>
+        <w:jc w:val="center"/>
+        <w:rPr>
+          <w:rFonts w:hint="eastAsia" w:hAnsi="DejaVu Math TeX Gyre"/>
+          <w:i w:val="0"/>
+          <w:iCs/>
+          <w:sz w:val="18"/>
+          <w:szCs w:val="21"/>
+          <w:lang w:val="en-US" w:eastAsia="zh-CN"/>
+        </w:rPr>
+      </w:pPr>
+      <w:r>
+        <w:rPr>
+          <w:rFonts w:hint="eastAsia" w:hAnsi="DejaVu Math TeX Gyre"/>
+          <w:i w:val="0"/>
+          <w:iCs/>
+          <w:sz w:val="18"/>
+          <w:szCs w:val="21"/>
+          <w:lang w:val="en-US" w:eastAsia="zh-CN"/>
+        </w:rPr>
+        <w:t>2022.10.21</w:t>
+      </w:r>
+    </w:p>
+    <w:p>
+      <w:pPr>
+        <w:numPr>
+          <w:ilvl w:val="0"/>
+          <w:numId w:val="0"/>
+        </w:numPr>
+        <w:jc w:val="center"/>
+        <w:rPr>
+          <w:rFonts w:hint="default" w:hAnsi="DejaVu Math TeX Gyre"/>
+          <w:i w:val="0"/>
+          <w:iCs/>
+          <w:sz w:val="18"/>
+          <w:szCs w:val="21"/>
+          <w:lang w:val="en-US" w:eastAsia="zh-CN"/>
+        </w:rPr>
+      </w:pPr>
+    </w:p>
     <w:p>
       <w:pPr>
         <w:numPr>
@@ -4113,19 +4210,7 @@
                 <w:szCs w:val="21"/>
                 <w:lang w:val="en-US" w:eastAsia="zh"/>
               </w:rPr>
-              <m:t xml:space="preserve"> </m:t>
-            </m:r>
-            <m:r>
-              <m:rPr>
-                <m:sty m:val="p"/>
-              </m:rPr>
-              <w:rPr>
-                <w:rFonts w:hint="eastAsia" w:ascii="DejaVu Math TeX Gyre" w:hAnsi="DejaVu Math TeX Gyre"/>
-                <w:sz w:val="18"/>
-                <w:szCs w:val="21"/>
-                <w:lang w:val="en-US" w:eastAsia="zh"/>
-              </w:rPr>
-              <m:t>k</m:t>
+              <m:t xml:space="preserve"> k</m:t>
             </m:r>
             <m:ctrlPr>
               <w:rPr>
@@ -5892,7 +5977,6 @@
           <w:lang w:val="en-US" w:eastAsia="zh-CN"/>
         </w:rPr>
       </w:pPr>
-      <w:bookmarkStart w:id="0" w:name="_GoBack"/>
       <w:r>
         <w:rPr>
           <w:sz w:val="18"/>
@@ -5932,15 +6016,6 @@
                           </a:solidFill>
                           <a:prstDash val="sysDot"/>
                         </a:ln>
-                        <a:extLst>
-                          <a:ext uri="{909E8E84-426E-40DD-AFC4-6F175D3DCCD1}">
-                            <a14:hiddenFill xmlns:a14="http://schemas.microsoft.com/office/drawing/2010/main">
-                              <a:solidFill>
-                                <a:schemeClr val="accent1"/>
-                              </a:solidFill>
-                            </a14:hiddenFill>
-                          </a:ext>
-                        </a:extLst>
                       </wps:spPr>
                       <wps:style>
                         <a:lnRef idx="2">
@@ -5969,7 +6044,7 @@
           </mc:Choice>
           <mc:Fallback>
             <w:pict>
-              <v:roundrect id="_x0000_s1026" o:spid="_x0000_s1026" o:spt="2" style="position:absolute;left:0pt;margin-left:11pt;margin-top:6.3pt;height:77.1pt;width:412.05pt;z-index:251658240;v-text-anchor:middle;mso-width-relative:page;mso-height-relative:page;" filled="f" stroked="t" coordsize="21600,21600" arcsize="0.166666666666667" o:gfxdata="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">
+              <v:roundrect id="_x0000_s1026" o:spid="_x0000_s1026" o:spt="2" style="position:absolute;left:0pt;margin-left:11pt;margin-top:6.3pt;height:77.1pt;width:412.05pt;z-index:251658240;v-text-anchor:middle;mso-width-relative:page;mso-height-relative:page;" filled="f" stroked="t" coordsize="21600,21600" arcsize="0.166666666666667" o:gfxdata="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">
                 <v:fill on="f" focussize="0,0"/>
                 <v:stroke weight="1pt" color="#000000 [3213]" miterlimit="8" joinstyle="miter" dashstyle="1 1"/>
                 <v:imagedata o:title=""/>
@@ -5979,7 +6054,6 @@
           </mc:Fallback>
         </mc:AlternateContent>
       </w:r>
-      <w:bookmarkEnd w:id="0"/>
     </w:p>
     <w:p>
       <w:pPr>
@@ -7401,7 +7475,6 @@
         </m:r>
       </m:oMath>
       <w:r>
-        <m:rPr/>
         <w:rPr>
           <w:rFonts w:hint="eastAsia" w:hAnsi="DejaVu Math TeX Gyre"/>
           <w:b w:val="0"/>
@@ -7414,7 +7487,6 @@
         <w:t xml:space="preserve">     </w:t>
       </w:r>
       <w:r>
-        <m:rPr/>
         <w:rPr>
           <w:rFonts w:hint="eastAsia" w:hAnsi="DejaVu Math TeX Gyre"/>
           <w:b w:val="0"/>
@@ -8083,7 +8155,6 @@
         </m:r>
       </m:oMath>
       <w:r>
-        <m:rPr/>
         <w:rPr>
           <w:rFonts w:hint="eastAsia" w:hAnsi="DejaVu Math TeX Gyre"/>
           <w:b w:val="0"/>
@@ -8231,7 +8302,7 @@
           </mc:Choice>
           <mc:Fallback>
             <w:pict>
-              <v:roundrect id="_x0000_s1026" o:spid="_x0000_s1026" o:spt="2" style="position:absolute;left:0pt;margin-left:-4.75pt;margin-top:549.2pt;height:41.85pt;width:431.9pt;z-index:251663360;v-text-anchor:middle;mso-width-relative:page;mso-height-relative:page;" filled="f" stroked="t" coordsize="21600,21600" arcsize="0.249722222222222" o:gfxdata="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">
+              <v:roundrect id="_x0000_s1026" o:spid="_x0000_s1026" o:spt="2" style="position:absolute;left:0pt;margin-left:-4.75pt;margin-top:549.2pt;height:41.85pt;width:431.9pt;z-index:251663360;v-text-anchor:middle;mso-width-relative:page;mso-height-relative:page;" filled="f" stroked="t" coordsize="21600,21600" arcsize="0.249722222222222" o:gfxdata="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">
                 <v:fill on="f" focussize="0,0"/>
                 <v:stroke weight="1pt" color="#000000 [3213]" miterlimit="8" joinstyle="miter" dashstyle="1 1"/>
                 <v:imagedata o:title=""/>
@@ -8352,6 +8423,16 @@
           <w:lang w:val="en-US" w:eastAsia="zh-CN"/>
         </w:rPr>
         <w:tab/>
+      </w:r>
+      <w:r>
+        <w:rPr>
+          <w:rFonts w:hint="eastAsia" w:hAnsi="DejaVu Math TeX Gyre"/>
+          <w:b w:val="0"/>
+          <w:i w:val="0"/>
+          <w:sz w:val="18"/>
+          <w:szCs w:val="21"/>
+          <w:lang w:val="en-US" w:eastAsia="zh-CN"/>
+        </w:rPr>
         <w:t>对误差状态方程（4）进行阶线性化近似，可用一阶泰勒公式进行展开，忽略高阶小项，可得到如下公式</w:t>
       </w:r>
       <w:r>
@@ -8516,461 +8597,6 @@
           </w:rPr>
           <m:t>≈</m:t>
         </m:r>
-        <m:sSub>
-          <m:sSubPr>
-            <m:ctrlPr>
-              <m:rPr/>
-              <w:rPr>
-                <w:rFonts w:ascii="DejaVu Math TeX Gyre" w:hAnsi="DejaVu Math TeX Gyre"/>
-                <w:sz w:val="18"/>
-                <w:szCs w:val="21"/>
-                <w:lang w:val="en-US"/>
-              </w:rPr>
-            </m:ctrlPr>
-          </m:sSubPr>
-          <m:e>
-            <m:r>
-              <m:rPr>
-                <m:sty m:val="p"/>
-              </m:rPr>
-              <w:rPr>
-                <w:rFonts w:hint="eastAsia" w:ascii="DejaVu Math TeX Gyre" w:hAnsi="DejaVu Math TeX Gyre"/>
-                <w:sz w:val="18"/>
-                <w:szCs w:val="21"/>
-                <w:lang w:val="en-US" w:eastAsia="zh-CN"/>
-              </w:rPr>
-              <m:t>F</m:t>
-            </m:r>
-            <m:ctrlPr>
-              <m:rPr/>
-              <w:rPr>
-                <w:rFonts w:ascii="DejaVu Math TeX Gyre" w:hAnsi="DejaVu Math TeX Gyre"/>
-                <w:sz w:val="18"/>
-                <w:szCs w:val="21"/>
-                <w:lang w:val="en-US"/>
-              </w:rPr>
-            </m:ctrlPr>
-          </m:e>
-          <m:sub>
-            <m:sSub>
-              <m:sSubPr>
-                <m:ctrlPr>
-                  <m:rPr/>
-                  <w:rPr>
-                    <w:rFonts w:ascii="DejaVu Math TeX Gyre" w:hAnsi="DejaVu Math TeX Gyre"/>
-                    <w:sz w:val="18"/>
-                    <w:szCs w:val="21"/>
-                    <w:lang w:val="en-US"/>
-                  </w:rPr>
-                </m:ctrlPr>
-              </m:sSubPr>
-              <m:e>
-                <m:r>
-                  <m:rPr>
-                    <m:sty m:val="p"/>
-                  </m:rPr>
-                  <w:rPr>
-                    <w:rFonts w:hint="eastAsia" w:ascii="DejaVu Math TeX Gyre" w:hAnsi="DejaVu Math TeX Gyre"/>
-                    <w:sz w:val="18"/>
-                    <w:szCs w:val="21"/>
-                    <w:lang w:val="en-US" w:eastAsia="zh"/>
-                  </w:rPr>
-                  <m:t>x</m:t>
-                </m:r>
-                <m:ctrlPr>
-                  <m:rPr/>
-                  <w:rPr>
-                    <w:rFonts w:ascii="DejaVu Math TeX Gyre" w:hAnsi="DejaVu Math TeX Gyre"/>
-                    <w:sz w:val="18"/>
-                    <w:szCs w:val="21"/>
-                    <w:lang w:val="en-US"/>
-                  </w:rPr>
-                </m:ctrlPr>
-              </m:e>
-              <m:sub>
-                <m:r>
-                  <m:rPr>
-                    <m:sty m:val="p"/>
-                  </m:rPr>
-                  <w:rPr>
-                    <w:rFonts w:ascii="DejaVu Math TeX Gyre" w:hAnsi="DejaVu Math TeX Gyre"/>
-                    <w:sz w:val="18"/>
-                    <w:szCs w:val="21"/>
-                    <w:lang w:val="en-US"/>
-                  </w:rPr>
-                  <m:t>τ</m:t>
-                </m:r>
-                <m:ctrlPr>
-                  <m:rPr/>
-                  <w:rPr>
-                    <w:rFonts w:ascii="DejaVu Math TeX Gyre" w:hAnsi="DejaVu Math TeX Gyre"/>
-                    <w:sz w:val="18"/>
-                    <w:szCs w:val="21"/>
-                    <w:lang w:val="en-US"/>
-                  </w:rPr>
-                </m:ctrlPr>
-              </m:sub>
-            </m:sSub>
-            <m:ctrlPr>
-              <m:rPr/>
-              <w:rPr>
-                <w:rFonts w:ascii="DejaVu Math TeX Gyre" w:hAnsi="DejaVu Math TeX Gyre"/>
-                <w:sz w:val="18"/>
-                <w:szCs w:val="21"/>
-                <w:lang w:val="en-US"/>
-              </w:rPr>
-            </m:ctrlPr>
-          </m:sub>
-        </m:sSub>
-        <m:r>
-          <m:rPr>
-            <m:sty m:val="p"/>
-          </m:rPr>
-          <w:rPr>
-            <w:rFonts w:ascii="DejaVu Math TeX Gyre" w:hAnsi="DejaVu Math TeX Gyre"/>
-            <w:sz w:val="18"/>
-            <w:szCs w:val="21"/>
-            <w:lang w:val="en-US"/>
-          </w:rPr>
-          <m:t>δ</m:t>
-        </m:r>
-        <m:sSub>
-          <m:sSubPr>
-            <m:ctrlPr>
-              <w:rPr>
-                <w:rFonts w:ascii="DejaVu Math TeX Gyre" w:hAnsi="DejaVu Math TeX Gyre"/>
-                <w:sz w:val="18"/>
-                <w:szCs w:val="21"/>
-                <w:lang w:val="en-US"/>
-              </w:rPr>
-            </m:ctrlPr>
-          </m:sSubPr>
-          <m:e>
-            <m:r>
-              <m:rPr>
-                <m:sty m:val="p"/>
-              </m:rPr>
-              <w:rPr>
-                <w:rFonts w:hint="eastAsia" w:ascii="DejaVu Math TeX Gyre" w:hAnsi="DejaVu Math TeX Gyre"/>
-                <w:sz w:val="18"/>
-                <w:szCs w:val="21"/>
-                <w:lang w:val="en-US" w:eastAsia="zh-CN"/>
-              </w:rPr>
-              <m:t>x</m:t>
-            </m:r>
-            <m:ctrlPr>
-              <w:rPr>
-                <w:rFonts w:ascii="DejaVu Math TeX Gyre" w:hAnsi="DejaVu Math TeX Gyre"/>
-                <w:sz w:val="18"/>
-                <w:szCs w:val="21"/>
-                <w:lang w:val="en-US"/>
-              </w:rPr>
-            </m:ctrlPr>
-          </m:e>
-          <m:sub>
-            <m:d>
-              <m:dPr>
-                <m:begChr m:val=""/>
-                <m:endChr m:val="|"/>
-                <m:ctrlPr>
-                  <w:rPr>
-                    <w:rFonts w:ascii="DejaVu Math TeX Gyre" w:hAnsi="DejaVu Math TeX Gyre"/>
-                    <w:sz w:val="18"/>
-                    <w:szCs w:val="21"/>
-                    <w:lang w:val="en-US"/>
-                  </w:rPr>
-                </m:ctrlPr>
-              </m:dPr>
-              <m:e>
-                <m:r>
-                  <m:rPr>
-                    <m:sty m:val="p"/>
-                  </m:rPr>
-                  <w:rPr>
-                    <w:rFonts w:ascii="DejaVu Math TeX Gyre" w:hAnsi="DejaVu Math TeX Gyre"/>
-                    <w:sz w:val="18"/>
-                    <w:szCs w:val="21"/>
-                    <w:lang w:val="en-US"/>
-                  </w:rPr>
-                  <m:t>τ</m:t>
-                </m:r>
-                <m:ctrlPr>
-                  <w:rPr>
-                    <w:rFonts w:ascii="DejaVu Math TeX Gyre" w:hAnsi="DejaVu Math TeX Gyre"/>
-                    <w:sz w:val="18"/>
-                    <w:szCs w:val="21"/>
-                    <w:lang w:val="en-US"/>
-                  </w:rPr>
-                </m:ctrlPr>
-              </m:e>
-            </m:d>
-            <m:r>
-              <m:rPr>
-                <m:sty m:val="p"/>
-              </m:rPr>
-              <w:rPr>
-                <w:rFonts w:hint="eastAsia" w:ascii="DejaVu Math TeX Gyre" w:hAnsi="DejaVu Math TeX Gyre"/>
-                <w:sz w:val="18"/>
-                <w:szCs w:val="21"/>
-                <w:lang w:val="en-US" w:eastAsia="zh-CN"/>
-              </w:rPr>
-              <m:t>k</m:t>
-            </m:r>
-            <m:ctrlPr>
-              <w:rPr>
-                <w:rFonts w:ascii="DejaVu Math TeX Gyre" w:hAnsi="DejaVu Math TeX Gyre"/>
-                <w:sz w:val="18"/>
-                <w:szCs w:val="21"/>
-                <w:lang w:val="en-US"/>
-              </w:rPr>
-            </m:ctrlPr>
-          </m:sub>
-        </m:sSub>
-        <m:r>
-          <m:rPr>
-            <m:sty m:val="p"/>
-          </m:rPr>
-          <w:rPr>
-            <w:rFonts w:hint="eastAsia" w:ascii="DejaVu Math TeX Gyre" w:hAnsi="DejaVu Math TeX Gyre"/>
-            <w:sz w:val="18"/>
-            <w:szCs w:val="21"/>
-            <w:lang w:val="en-US" w:eastAsia="zh"/>
-          </w:rPr>
-          <m:t>+</m:t>
-        </m:r>
-        <m:sSub>
-          <m:sSubPr>
-            <m:ctrlPr>
-              <m:rPr/>
-              <w:rPr>
-                <w:rFonts w:hint="eastAsia" w:ascii="DejaVu Math TeX Gyre" w:hAnsi="DejaVu Math TeX Gyre"/>
-                <w:sz w:val="18"/>
-                <w:szCs w:val="21"/>
-                <w:lang w:val="en-US" w:eastAsia="zh"/>
-              </w:rPr>
-            </m:ctrlPr>
-          </m:sSubPr>
-          <m:e>
-            <m:r>
-              <m:rPr>
-                <m:sty m:val="p"/>
-              </m:rPr>
-              <w:rPr>
-                <w:rFonts w:hint="eastAsia" w:ascii="DejaVu Math TeX Gyre" w:hAnsi="DejaVu Math TeX Gyre"/>
-                <w:sz w:val="18"/>
-                <w:szCs w:val="21"/>
-                <w:lang w:val="en-US" w:eastAsia="zh"/>
-              </w:rPr>
-              <m:t>F</m:t>
-            </m:r>
-            <m:ctrlPr>
-              <m:rPr/>
-              <w:rPr>
-                <w:rFonts w:hint="eastAsia" w:ascii="DejaVu Math TeX Gyre" w:hAnsi="DejaVu Math TeX Gyre"/>
-                <w:sz w:val="18"/>
-                <w:szCs w:val="21"/>
-                <w:lang w:val="en-US" w:eastAsia="zh"/>
-              </w:rPr>
-            </m:ctrlPr>
-          </m:e>
-          <m:sub>
-            <m:sSub>
-              <m:sSubPr>
-                <m:ctrlPr>
-                  <m:rPr/>
-                  <w:rPr>
-                    <w:rFonts w:hint="eastAsia" w:ascii="DejaVu Math TeX Gyre" w:hAnsi="DejaVu Math TeX Gyre"/>
-                    <w:sz w:val="18"/>
-                    <w:szCs w:val="21"/>
-                    <w:lang w:val="en-US" w:eastAsia="zh"/>
-                  </w:rPr>
-                </m:ctrlPr>
-              </m:sSubPr>
-              <m:e>
-                <m:r>
-                  <m:rPr>
-                    <m:sty m:val="p"/>
-                  </m:rPr>
-                  <w:rPr>
-                    <w:rFonts w:hint="eastAsia" w:ascii="DejaVu Math TeX Gyre" w:hAnsi="DejaVu Math TeX Gyre"/>
-                    <w:sz w:val="18"/>
-                    <w:szCs w:val="21"/>
-                    <w:lang w:val="en-US" w:eastAsia="zh"/>
-                  </w:rPr>
-                  <m:t>w</m:t>
-                </m:r>
-                <m:ctrlPr>
-                  <m:rPr/>
-                  <w:rPr>
-                    <w:rFonts w:hint="eastAsia" w:ascii="DejaVu Math TeX Gyre" w:hAnsi="DejaVu Math TeX Gyre"/>
-                    <w:sz w:val="18"/>
-                    <w:szCs w:val="21"/>
-                    <w:lang w:val="en-US" w:eastAsia="zh"/>
-                  </w:rPr>
-                </m:ctrlPr>
-              </m:e>
-              <m:sub>
-                <m:r>
-                  <m:rPr>
-                    <m:sty m:val="p"/>
-                  </m:rPr>
-                  <w:rPr>
-                    <w:rFonts w:ascii="DejaVu Math TeX Gyre" w:hAnsi="DejaVu Math TeX Gyre"/>
-                    <w:sz w:val="18"/>
-                    <w:szCs w:val="21"/>
-                    <w:lang w:val="en-US"/>
-                  </w:rPr>
-                  <m:t>τ</m:t>
-                </m:r>
-                <m:ctrlPr>
-                  <m:rPr/>
-                  <w:rPr>
-                    <w:rFonts w:hint="eastAsia" w:ascii="DejaVu Math TeX Gyre" w:hAnsi="DejaVu Math TeX Gyre"/>
-                    <w:sz w:val="18"/>
-                    <w:szCs w:val="21"/>
-                    <w:lang w:val="en-US" w:eastAsia="zh"/>
-                  </w:rPr>
-                </m:ctrlPr>
-              </m:sub>
-            </m:sSub>
-            <m:ctrlPr>
-              <m:rPr/>
-              <w:rPr>
-                <w:rFonts w:hint="eastAsia" w:ascii="DejaVu Math TeX Gyre" w:hAnsi="DejaVu Math TeX Gyre"/>
-                <w:sz w:val="18"/>
-                <w:szCs w:val="21"/>
-                <w:lang w:val="en-US" w:eastAsia="zh"/>
-              </w:rPr>
-            </m:ctrlPr>
-          </m:sub>
-        </m:sSub>
-        <m:sSub>
-          <m:sSubPr>
-            <m:ctrlPr>
-              <m:rPr/>
-              <w:rPr>
-                <w:rFonts w:hint="eastAsia" w:ascii="DejaVu Math TeX Gyre" w:hAnsi="DejaVu Math TeX Gyre"/>
-                <w:sz w:val="18"/>
-                <w:szCs w:val="21"/>
-                <w:lang w:val="en-US" w:eastAsia="zh"/>
-              </w:rPr>
-            </m:ctrlPr>
-          </m:sSubPr>
-          <m:e>
-            <m:r>
-              <m:rPr>
-                <m:sty m:val="p"/>
-              </m:rPr>
-              <w:rPr>
-                <w:rFonts w:hint="eastAsia" w:ascii="DejaVu Math TeX Gyre" w:hAnsi="DejaVu Math TeX Gyre"/>
-                <w:sz w:val="18"/>
-                <w:szCs w:val="21"/>
-                <w:lang w:val="en-US" w:eastAsia="zh"/>
-              </w:rPr>
-              <m:t>W</m:t>
-            </m:r>
-            <m:ctrlPr>
-              <m:rPr/>
-              <w:rPr>
-                <w:rFonts w:hint="eastAsia" w:ascii="DejaVu Math TeX Gyre" w:hAnsi="DejaVu Math TeX Gyre"/>
-                <w:sz w:val="18"/>
-                <w:szCs w:val="21"/>
-                <w:lang w:val="en-US" w:eastAsia="zh"/>
-              </w:rPr>
-            </m:ctrlPr>
-          </m:e>
-          <m:sub>
-            <m:r>
-              <m:rPr>
-                <m:sty m:val="p"/>
-              </m:rPr>
-              <w:rPr>
-                <w:rFonts w:ascii="DejaVu Math TeX Gyre" w:hAnsi="DejaVu Math TeX Gyre"/>
-                <w:sz w:val="18"/>
-                <w:szCs w:val="21"/>
-                <w:lang w:val="en-US"/>
-              </w:rPr>
-              <m:t>τ</m:t>
-            </m:r>
-            <m:ctrlPr>
-              <m:rPr/>
-              <w:rPr>
-                <w:rFonts w:hint="eastAsia" w:ascii="DejaVu Math TeX Gyre" w:hAnsi="DejaVu Math TeX Gyre"/>
-                <w:sz w:val="18"/>
-                <w:szCs w:val="21"/>
-                <w:lang w:val="en-US" w:eastAsia="zh"/>
-              </w:rPr>
-            </m:ctrlPr>
-          </m:sub>
-        </m:sSub>
-      </m:oMath>
-      <w:r>
-        <m:rPr/>
-        <w:rPr>
-          <w:rFonts w:hint="eastAsia" w:hAnsi="DejaVu Math TeX Gyre"/>
-          <w:i w:val="0"/>
-          <w:sz w:val="18"/>
-          <w:szCs w:val="21"/>
-          <w:lang w:val="en-US" w:eastAsia="zh-CN"/>
-        </w:rPr>
-        <w:t xml:space="preserve">                           </w:t>
-      </w:r>
-      <w:r>
-        <m:rPr/>
-        <w:rPr>
-          <w:rFonts w:hint="eastAsia" w:hAnsi="DejaVu Math TeX Gyre"/>
-          <w:i w:val="0"/>
-          <w:sz w:val="18"/>
-          <w:szCs w:val="21"/>
-          <w:lang w:val="en-US" w:eastAsia="zh"/>
-        </w:rPr>
-        <w:t xml:space="preserve">   (5)</w:t>
-      </w:r>
-      <w:r>
-        <m:rPr/>
-        <w:rPr>
-          <w:rFonts w:hint="eastAsia" w:hAnsi="DejaVu Math TeX Gyre"/>
-          <w:i w:val="0"/>
-          <w:sz w:val="18"/>
-          <w:szCs w:val="21"/>
-          <w:lang w:val="en-US" w:eastAsia="zh"/>
-        </w:rPr>
-        <w:br w:type="textWrapping"/>
-      </w:r>
-      <w:r>
-        <m:rPr/>
-        <w:rPr>
-          <w:rFonts w:hint="eastAsia" w:hAnsi="DejaVu Math TeX Gyre"/>
-          <w:i w:val="0"/>
-          <w:sz w:val="18"/>
-          <w:szCs w:val="21"/>
-          <w:lang w:val="en-US" w:eastAsia="zh"/>
-        </w:rPr>
-        <w:br w:type="textWrapping"/>
-      </w:r>
-      <w:r>
-        <m:rPr/>
-        <w:rPr>
-          <w:rFonts w:hint="eastAsia" w:hAnsi="DejaVu Math TeX Gyre"/>
-          <w:i w:val="0"/>
-          <w:sz w:val="18"/>
-          <w:szCs w:val="21"/>
-          <w:lang w:val="en-US" w:eastAsia="zh"/>
-        </w:rPr>
-        <w:tab/>
-      </w:r>
-      <w:r>
-        <m:rPr/>
-        <w:rPr>
-          <w:rFonts w:hint="eastAsia" w:hAnsi="DejaVu Math TeX Gyre"/>
-          <w:i w:val="0"/>
-          <w:sz w:val="18"/>
-          <w:szCs w:val="21"/>
-          <w:lang w:val="en-US" w:eastAsia="zh-CN"/>
-        </w:rPr>
-        <w:t>其中</w:t>
-      </w:r>
-      <m:oMath>
         <m:sSub>
           <m:sSubPr>
             <m:ctrlPr>
@@ -9071,29 +8697,6 @@
             </m:ctrlPr>
           </m:sub>
         </m:sSub>
-      </m:oMath>
-      <w:r>
-        <w:rPr>
-          <w:rFonts w:hint="eastAsia" w:hAnsi="DejaVu Math TeX Gyre"/>
-          <w:i w:val="0"/>
-          <w:sz w:val="18"/>
-          <w:szCs w:val="21"/>
-          <w:lang w:val="en-US" w:eastAsia="zh-CN"/>
-        </w:rPr>
-        <w:t>是</w:t>
-      </w:r>
-      <w:r>
-        <w:rPr>
-          <w:rFonts w:hint="eastAsia" w:hAnsi="DejaVu Math TeX Gyre"/>
-          <w:b w:val="0"/>
-          <w:i w:val="0"/>
-          <w:sz w:val="18"/>
-          <w:szCs w:val="21"/>
-          <w:lang w:val="en-US" w:eastAsia="zh-CN"/>
-        </w:rPr>
-        <w:t>误差状态方程（4）对</w:t>
-      </w:r>
-      <m:oMath>
         <m:r>
           <m:rPr>
             <m:sty m:val="p"/>
@@ -9198,134 +8801,18 @@
             </m:ctrlPr>
           </m:sub>
         </m:sSub>
-      </m:oMath>
-      <w:r>
-        <w:rPr>
-          <w:rFonts w:hint="eastAsia" w:hAnsi="DejaVu Math TeX Gyre"/>
-          <w:i w:val="0"/>
-          <w:sz w:val="18"/>
-          <w:szCs w:val="21"/>
-          <w:lang w:val="en-US" w:eastAsia="zh-CN"/>
-        </w:rPr>
-        <w:t>的偏导数在</w:t>
-      </w:r>
-      <m:oMath>
         <m:r>
           <m:rPr>
             <m:sty m:val="p"/>
           </m:rPr>
           <w:rPr>
-            <w:rFonts w:ascii="DejaVu Math TeX Gyre" w:hAnsi="DejaVu Math TeX Gyre"/>
+            <w:rFonts w:hint="eastAsia" w:ascii="DejaVu Math TeX Gyre" w:hAnsi="DejaVu Math TeX Gyre"/>
             <w:sz w:val="18"/>
             <w:szCs w:val="21"/>
-            <w:lang w:val="en-US"/>
+            <w:lang w:val="en-US" w:eastAsia="zh"/>
           </w:rPr>
-          <m:t>δ</m:t>
+          <m:t>+</m:t>
         </m:r>
-        <m:sSub>
-          <m:sSubPr>
-            <m:ctrlPr>
-              <w:rPr>
-                <w:rFonts w:ascii="DejaVu Math TeX Gyre" w:hAnsi="DejaVu Math TeX Gyre"/>
-                <w:sz w:val="18"/>
-                <w:szCs w:val="21"/>
-                <w:lang w:val="en-US"/>
-              </w:rPr>
-            </m:ctrlPr>
-          </m:sSubPr>
-          <m:e>
-            <m:r>
-              <m:rPr>
-                <m:sty m:val="p"/>
-              </m:rPr>
-              <w:rPr>
-                <w:rFonts w:hint="eastAsia" w:ascii="DejaVu Math TeX Gyre" w:hAnsi="DejaVu Math TeX Gyre"/>
-                <w:sz w:val="18"/>
-                <w:szCs w:val="21"/>
-                <w:lang w:val="en-US" w:eastAsia="zh-CN"/>
-              </w:rPr>
-              <m:t>x</m:t>
-            </m:r>
-            <m:ctrlPr>
-              <w:rPr>
-                <w:rFonts w:ascii="DejaVu Math TeX Gyre" w:hAnsi="DejaVu Math TeX Gyre"/>
-                <w:sz w:val="18"/>
-                <w:szCs w:val="21"/>
-                <w:lang w:val="en-US"/>
-              </w:rPr>
-            </m:ctrlPr>
-          </m:e>
-          <m:sub>
-            <m:d>
-              <m:dPr>
-                <m:begChr m:val=""/>
-                <m:endChr m:val="|"/>
-                <m:ctrlPr>
-                  <w:rPr>
-                    <w:rFonts w:ascii="DejaVu Math TeX Gyre" w:hAnsi="DejaVu Math TeX Gyre"/>
-                    <w:sz w:val="18"/>
-                    <w:szCs w:val="21"/>
-                    <w:lang w:val="en-US"/>
-                  </w:rPr>
-                </m:ctrlPr>
-              </m:dPr>
-              <m:e>
-                <m:r>
-                  <m:rPr>
-                    <m:sty m:val="p"/>
-                  </m:rPr>
-                  <w:rPr>
-                    <w:rFonts w:ascii="DejaVu Math TeX Gyre" w:hAnsi="DejaVu Math TeX Gyre"/>
-                    <w:sz w:val="18"/>
-                    <w:szCs w:val="21"/>
-                    <w:lang w:val="en-US"/>
-                  </w:rPr>
-                  <m:t>τ</m:t>
-                </m:r>
-                <m:ctrlPr>
-                  <w:rPr>
-                    <w:rFonts w:ascii="DejaVu Math TeX Gyre" w:hAnsi="DejaVu Math TeX Gyre"/>
-                    <w:sz w:val="18"/>
-                    <w:szCs w:val="21"/>
-                    <w:lang w:val="en-US"/>
-                  </w:rPr>
-                </m:ctrlPr>
-              </m:e>
-            </m:d>
-            <m:r>
-              <m:rPr>
-                <m:sty m:val="p"/>
-              </m:rPr>
-              <w:rPr>
-                <w:rFonts w:hint="eastAsia" w:ascii="DejaVu Math TeX Gyre" w:hAnsi="DejaVu Math TeX Gyre"/>
-                <w:sz w:val="18"/>
-                <w:szCs w:val="21"/>
-                <w:lang w:val="en-US" w:eastAsia="zh-CN"/>
-              </w:rPr>
-              <m:t>k</m:t>
-            </m:r>
-            <m:ctrlPr>
-              <w:rPr>
-                <w:rFonts w:ascii="DejaVu Math TeX Gyre" w:hAnsi="DejaVu Math TeX Gyre"/>
-                <w:sz w:val="18"/>
-                <w:szCs w:val="21"/>
-                <w:lang w:val="en-US"/>
-              </w:rPr>
-            </m:ctrlPr>
-          </m:sub>
-        </m:sSub>
-      </m:oMath>
-      <w:r>
-        <w:rPr>
-          <w:rFonts w:hint="eastAsia" w:hAnsi="DejaVu Math TeX Gyre"/>
-          <w:i w:val="0"/>
-          <w:sz w:val="18"/>
-          <w:szCs w:val="21"/>
-          <w:lang w:val="en-US" w:eastAsia="zh-CN"/>
-        </w:rPr>
-        <w:t>=0时的值，</w:t>
-      </w:r>
-      <m:oMath>
         <m:sSub>
           <m:sSubPr>
             <m:ctrlPr>
@@ -9426,6 +8913,579 @@
             </m:ctrlPr>
           </m:sub>
         </m:sSub>
+        <m:sSub>
+          <m:sSubPr>
+            <m:ctrlPr>
+              <w:rPr>
+                <w:rFonts w:hint="eastAsia" w:ascii="DejaVu Math TeX Gyre" w:hAnsi="DejaVu Math TeX Gyre"/>
+                <w:sz w:val="18"/>
+                <w:szCs w:val="21"/>
+                <w:lang w:val="en-US" w:eastAsia="zh"/>
+              </w:rPr>
+            </m:ctrlPr>
+          </m:sSubPr>
+          <m:e>
+            <m:r>
+              <m:rPr>
+                <m:sty m:val="p"/>
+              </m:rPr>
+              <w:rPr>
+                <w:rFonts w:hint="eastAsia" w:ascii="DejaVu Math TeX Gyre" w:hAnsi="DejaVu Math TeX Gyre"/>
+                <w:sz w:val="18"/>
+                <w:szCs w:val="21"/>
+                <w:lang w:val="en-US" w:eastAsia="zh"/>
+              </w:rPr>
+              <m:t>W</m:t>
+            </m:r>
+            <m:ctrlPr>
+              <w:rPr>
+                <w:rFonts w:hint="eastAsia" w:ascii="DejaVu Math TeX Gyre" w:hAnsi="DejaVu Math TeX Gyre"/>
+                <w:sz w:val="18"/>
+                <w:szCs w:val="21"/>
+                <w:lang w:val="en-US" w:eastAsia="zh"/>
+              </w:rPr>
+            </m:ctrlPr>
+          </m:e>
+          <m:sub>
+            <m:r>
+              <m:rPr>
+                <m:sty m:val="p"/>
+              </m:rPr>
+              <w:rPr>
+                <w:rFonts w:ascii="DejaVu Math TeX Gyre" w:hAnsi="DejaVu Math TeX Gyre"/>
+                <w:sz w:val="18"/>
+                <w:szCs w:val="21"/>
+                <w:lang w:val="en-US"/>
+              </w:rPr>
+              <m:t>τ</m:t>
+            </m:r>
+            <m:ctrlPr>
+              <w:rPr>
+                <w:rFonts w:hint="eastAsia" w:ascii="DejaVu Math TeX Gyre" w:hAnsi="DejaVu Math TeX Gyre"/>
+                <w:sz w:val="18"/>
+                <w:szCs w:val="21"/>
+                <w:lang w:val="en-US" w:eastAsia="zh"/>
+              </w:rPr>
+            </m:ctrlPr>
+          </m:sub>
+        </m:sSub>
+      </m:oMath>
+      <w:r>
+        <w:rPr>
+          <w:rFonts w:hint="eastAsia" w:hAnsi="DejaVu Math TeX Gyre"/>
+          <w:i w:val="0"/>
+          <w:sz w:val="18"/>
+          <w:szCs w:val="21"/>
+          <w:lang w:val="en-US" w:eastAsia="zh-CN"/>
+        </w:rPr>
+        <w:t xml:space="preserve">                           </w:t>
+      </w:r>
+      <w:r>
+        <w:rPr>
+          <w:rFonts w:hint="eastAsia" w:hAnsi="DejaVu Math TeX Gyre"/>
+          <w:i w:val="0"/>
+          <w:sz w:val="18"/>
+          <w:szCs w:val="21"/>
+          <w:lang w:val="en-US" w:eastAsia="zh"/>
+        </w:rPr>
+        <w:t xml:space="preserve">   (5)</w:t>
+      </w:r>
+      <w:r>
+        <w:rPr>
+          <w:rFonts w:hint="eastAsia" w:hAnsi="DejaVu Math TeX Gyre"/>
+          <w:i w:val="0"/>
+          <w:sz w:val="18"/>
+          <w:szCs w:val="21"/>
+          <w:lang w:val="en-US" w:eastAsia="zh"/>
+        </w:rPr>
+        <w:br w:type="textWrapping"/>
+      </w:r>
+      <w:r>
+        <w:rPr>
+          <w:rFonts w:hint="eastAsia" w:hAnsi="DejaVu Math TeX Gyre"/>
+          <w:i w:val="0"/>
+          <w:sz w:val="18"/>
+          <w:szCs w:val="21"/>
+          <w:lang w:val="en-US" w:eastAsia="zh"/>
+        </w:rPr>
+        <w:br w:type="textWrapping"/>
+      </w:r>
+      <w:r>
+        <w:rPr>
+          <w:rFonts w:hint="eastAsia" w:hAnsi="DejaVu Math TeX Gyre"/>
+          <w:i w:val="0"/>
+          <w:sz w:val="18"/>
+          <w:szCs w:val="21"/>
+          <w:lang w:val="en-US" w:eastAsia="zh"/>
+        </w:rPr>
+        <w:tab/>
+      </w:r>
+      <w:r>
+        <w:rPr>
+          <w:rFonts w:hint="eastAsia" w:hAnsi="DejaVu Math TeX Gyre"/>
+          <w:i w:val="0"/>
+          <w:sz w:val="18"/>
+          <w:szCs w:val="21"/>
+          <w:lang w:val="en-US" w:eastAsia="zh-CN"/>
+        </w:rPr>
+        <w:t>其中</w:t>
+      </w:r>
+      <m:oMath>
+        <m:sSub>
+          <m:sSubPr>
+            <m:ctrlPr>
+              <w:rPr>
+                <w:rFonts w:ascii="DejaVu Math TeX Gyre" w:hAnsi="DejaVu Math TeX Gyre"/>
+                <w:sz w:val="18"/>
+                <w:szCs w:val="21"/>
+                <w:lang w:val="en-US"/>
+              </w:rPr>
+            </m:ctrlPr>
+          </m:sSubPr>
+          <m:e>
+            <m:r>
+              <m:rPr>
+                <m:sty m:val="p"/>
+              </m:rPr>
+              <w:rPr>
+                <w:rFonts w:hint="eastAsia" w:ascii="DejaVu Math TeX Gyre" w:hAnsi="DejaVu Math TeX Gyre"/>
+                <w:sz w:val="18"/>
+                <w:szCs w:val="21"/>
+                <w:lang w:val="en-US" w:eastAsia="zh-CN"/>
+              </w:rPr>
+              <m:t>F</m:t>
+            </m:r>
+            <m:ctrlPr>
+              <w:rPr>
+                <w:rFonts w:ascii="DejaVu Math TeX Gyre" w:hAnsi="DejaVu Math TeX Gyre"/>
+                <w:sz w:val="18"/>
+                <w:szCs w:val="21"/>
+                <w:lang w:val="en-US"/>
+              </w:rPr>
+            </m:ctrlPr>
+          </m:e>
+          <m:sub>
+            <m:sSub>
+              <m:sSubPr>
+                <m:ctrlPr>
+                  <w:rPr>
+                    <w:rFonts w:ascii="DejaVu Math TeX Gyre" w:hAnsi="DejaVu Math TeX Gyre"/>
+                    <w:sz w:val="18"/>
+                    <w:szCs w:val="21"/>
+                    <w:lang w:val="en-US"/>
+                  </w:rPr>
+                </m:ctrlPr>
+              </m:sSubPr>
+              <m:e>
+                <m:r>
+                  <m:rPr>
+                    <m:sty m:val="p"/>
+                  </m:rPr>
+                  <w:rPr>
+                    <w:rFonts w:hint="eastAsia" w:ascii="DejaVu Math TeX Gyre" w:hAnsi="DejaVu Math TeX Gyre"/>
+                    <w:sz w:val="18"/>
+                    <w:szCs w:val="21"/>
+                    <w:lang w:val="en-US" w:eastAsia="zh"/>
+                  </w:rPr>
+                  <m:t>x</m:t>
+                </m:r>
+                <m:ctrlPr>
+                  <w:rPr>
+                    <w:rFonts w:ascii="DejaVu Math TeX Gyre" w:hAnsi="DejaVu Math TeX Gyre"/>
+                    <w:sz w:val="18"/>
+                    <w:szCs w:val="21"/>
+                    <w:lang w:val="en-US"/>
+                  </w:rPr>
+                </m:ctrlPr>
+              </m:e>
+              <m:sub>
+                <m:r>
+                  <m:rPr>
+                    <m:sty m:val="p"/>
+                  </m:rPr>
+                  <w:rPr>
+                    <w:rFonts w:ascii="DejaVu Math TeX Gyre" w:hAnsi="DejaVu Math TeX Gyre"/>
+                    <w:sz w:val="18"/>
+                    <w:szCs w:val="21"/>
+                    <w:lang w:val="en-US"/>
+                  </w:rPr>
+                  <m:t>τ</m:t>
+                </m:r>
+                <m:ctrlPr>
+                  <w:rPr>
+                    <w:rFonts w:ascii="DejaVu Math TeX Gyre" w:hAnsi="DejaVu Math TeX Gyre"/>
+                    <w:sz w:val="18"/>
+                    <w:szCs w:val="21"/>
+                    <w:lang w:val="en-US"/>
+                  </w:rPr>
+                </m:ctrlPr>
+              </m:sub>
+            </m:sSub>
+            <m:ctrlPr>
+              <w:rPr>
+                <w:rFonts w:ascii="DejaVu Math TeX Gyre" w:hAnsi="DejaVu Math TeX Gyre"/>
+                <w:sz w:val="18"/>
+                <w:szCs w:val="21"/>
+                <w:lang w:val="en-US"/>
+              </w:rPr>
+            </m:ctrlPr>
+          </m:sub>
+        </m:sSub>
+      </m:oMath>
+      <w:r>
+        <w:rPr>
+          <w:rFonts w:hint="eastAsia" w:hAnsi="DejaVu Math TeX Gyre"/>
+          <w:i w:val="0"/>
+          <w:sz w:val="18"/>
+          <w:szCs w:val="21"/>
+          <w:lang w:val="en-US" w:eastAsia="zh-CN"/>
+        </w:rPr>
+        <w:t>是</w:t>
+      </w:r>
+      <w:r>
+        <w:rPr>
+          <w:rFonts w:hint="eastAsia" w:hAnsi="DejaVu Math TeX Gyre"/>
+          <w:b w:val="0"/>
+          <w:i w:val="0"/>
+          <w:sz w:val="18"/>
+          <w:szCs w:val="21"/>
+          <w:lang w:val="en-US" w:eastAsia="zh-CN"/>
+        </w:rPr>
+        <w:t>误差状态方程（4）对</w:t>
+      </w:r>
+      <m:oMath>
+        <m:r>
+          <m:rPr>
+            <m:sty m:val="p"/>
+          </m:rPr>
+          <w:rPr>
+            <w:rFonts w:ascii="DejaVu Math TeX Gyre" w:hAnsi="DejaVu Math TeX Gyre"/>
+            <w:sz w:val="18"/>
+            <w:szCs w:val="21"/>
+            <w:lang w:val="en-US"/>
+          </w:rPr>
+          <m:t>δ</m:t>
+        </m:r>
+        <m:sSub>
+          <m:sSubPr>
+            <m:ctrlPr>
+              <w:rPr>
+                <w:rFonts w:ascii="DejaVu Math TeX Gyre" w:hAnsi="DejaVu Math TeX Gyre"/>
+                <w:sz w:val="18"/>
+                <w:szCs w:val="21"/>
+                <w:lang w:val="en-US"/>
+              </w:rPr>
+            </m:ctrlPr>
+          </m:sSubPr>
+          <m:e>
+            <m:r>
+              <m:rPr>
+                <m:sty m:val="p"/>
+              </m:rPr>
+              <w:rPr>
+                <w:rFonts w:hint="eastAsia" w:ascii="DejaVu Math TeX Gyre" w:hAnsi="DejaVu Math TeX Gyre"/>
+                <w:sz w:val="18"/>
+                <w:szCs w:val="21"/>
+                <w:lang w:val="en-US" w:eastAsia="zh-CN"/>
+              </w:rPr>
+              <m:t>x</m:t>
+            </m:r>
+            <m:ctrlPr>
+              <w:rPr>
+                <w:rFonts w:ascii="DejaVu Math TeX Gyre" w:hAnsi="DejaVu Math TeX Gyre"/>
+                <w:sz w:val="18"/>
+                <w:szCs w:val="21"/>
+                <w:lang w:val="en-US"/>
+              </w:rPr>
+            </m:ctrlPr>
+          </m:e>
+          <m:sub>
+            <m:d>
+              <m:dPr>
+                <m:begChr m:val=""/>
+                <m:endChr m:val="|"/>
+                <m:ctrlPr>
+                  <w:rPr>
+                    <w:rFonts w:ascii="DejaVu Math TeX Gyre" w:hAnsi="DejaVu Math TeX Gyre"/>
+                    <w:sz w:val="18"/>
+                    <w:szCs w:val="21"/>
+                    <w:lang w:val="en-US"/>
+                  </w:rPr>
+                </m:ctrlPr>
+              </m:dPr>
+              <m:e>
+                <m:r>
+                  <m:rPr>
+                    <m:sty m:val="p"/>
+                  </m:rPr>
+                  <w:rPr>
+                    <w:rFonts w:ascii="DejaVu Math TeX Gyre" w:hAnsi="DejaVu Math TeX Gyre"/>
+                    <w:sz w:val="18"/>
+                    <w:szCs w:val="21"/>
+                    <w:lang w:val="en-US"/>
+                  </w:rPr>
+                  <m:t>τ</m:t>
+                </m:r>
+                <m:ctrlPr>
+                  <w:rPr>
+                    <w:rFonts w:ascii="DejaVu Math TeX Gyre" w:hAnsi="DejaVu Math TeX Gyre"/>
+                    <w:sz w:val="18"/>
+                    <w:szCs w:val="21"/>
+                    <w:lang w:val="en-US"/>
+                  </w:rPr>
+                </m:ctrlPr>
+              </m:e>
+            </m:d>
+            <m:r>
+              <m:rPr>
+                <m:sty m:val="p"/>
+              </m:rPr>
+              <w:rPr>
+                <w:rFonts w:hint="eastAsia" w:ascii="DejaVu Math TeX Gyre" w:hAnsi="DejaVu Math TeX Gyre"/>
+                <w:sz w:val="18"/>
+                <w:szCs w:val="21"/>
+                <w:lang w:val="en-US" w:eastAsia="zh-CN"/>
+              </w:rPr>
+              <m:t>k</m:t>
+            </m:r>
+            <m:ctrlPr>
+              <w:rPr>
+                <w:rFonts w:ascii="DejaVu Math TeX Gyre" w:hAnsi="DejaVu Math TeX Gyre"/>
+                <w:sz w:val="18"/>
+                <w:szCs w:val="21"/>
+                <w:lang w:val="en-US"/>
+              </w:rPr>
+            </m:ctrlPr>
+          </m:sub>
+        </m:sSub>
+      </m:oMath>
+      <w:r>
+        <w:rPr>
+          <w:rFonts w:hint="eastAsia" w:hAnsi="DejaVu Math TeX Gyre"/>
+          <w:i w:val="0"/>
+          <w:sz w:val="18"/>
+          <w:szCs w:val="21"/>
+          <w:lang w:val="en-US" w:eastAsia="zh-CN"/>
+        </w:rPr>
+        <w:t>的偏导数在</w:t>
+      </w:r>
+      <m:oMath>
+        <m:r>
+          <m:rPr>
+            <m:sty m:val="p"/>
+          </m:rPr>
+          <w:rPr>
+            <w:rFonts w:ascii="DejaVu Math TeX Gyre" w:hAnsi="DejaVu Math TeX Gyre"/>
+            <w:sz w:val="18"/>
+            <w:szCs w:val="21"/>
+            <w:lang w:val="en-US"/>
+          </w:rPr>
+          <m:t>δ</m:t>
+        </m:r>
+        <m:sSub>
+          <m:sSubPr>
+            <m:ctrlPr>
+              <w:rPr>
+                <w:rFonts w:ascii="DejaVu Math TeX Gyre" w:hAnsi="DejaVu Math TeX Gyre"/>
+                <w:sz w:val="18"/>
+                <w:szCs w:val="21"/>
+                <w:lang w:val="en-US"/>
+              </w:rPr>
+            </m:ctrlPr>
+          </m:sSubPr>
+          <m:e>
+            <m:r>
+              <m:rPr>
+                <m:sty m:val="p"/>
+              </m:rPr>
+              <w:rPr>
+                <w:rFonts w:hint="eastAsia" w:ascii="DejaVu Math TeX Gyre" w:hAnsi="DejaVu Math TeX Gyre"/>
+                <w:sz w:val="18"/>
+                <w:szCs w:val="21"/>
+                <w:lang w:val="en-US" w:eastAsia="zh-CN"/>
+              </w:rPr>
+              <m:t>x</m:t>
+            </m:r>
+            <m:ctrlPr>
+              <w:rPr>
+                <w:rFonts w:ascii="DejaVu Math TeX Gyre" w:hAnsi="DejaVu Math TeX Gyre"/>
+                <w:sz w:val="18"/>
+                <w:szCs w:val="21"/>
+                <w:lang w:val="en-US"/>
+              </w:rPr>
+            </m:ctrlPr>
+          </m:e>
+          <m:sub>
+            <m:d>
+              <m:dPr>
+                <m:begChr m:val=""/>
+                <m:endChr m:val="|"/>
+                <m:ctrlPr>
+                  <w:rPr>
+                    <w:rFonts w:ascii="DejaVu Math TeX Gyre" w:hAnsi="DejaVu Math TeX Gyre"/>
+                    <w:sz w:val="18"/>
+                    <w:szCs w:val="21"/>
+                    <w:lang w:val="en-US"/>
+                  </w:rPr>
+                </m:ctrlPr>
+              </m:dPr>
+              <m:e>
+                <m:r>
+                  <m:rPr>
+                    <m:sty m:val="p"/>
+                  </m:rPr>
+                  <w:rPr>
+                    <w:rFonts w:ascii="DejaVu Math TeX Gyre" w:hAnsi="DejaVu Math TeX Gyre"/>
+                    <w:sz w:val="18"/>
+                    <w:szCs w:val="21"/>
+                    <w:lang w:val="en-US"/>
+                  </w:rPr>
+                  <m:t>τ</m:t>
+                </m:r>
+                <m:ctrlPr>
+                  <w:rPr>
+                    <w:rFonts w:ascii="DejaVu Math TeX Gyre" w:hAnsi="DejaVu Math TeX Gyre"/>
+                    <w:sz w:val="18"/>
+                    <w:szCs w:val="21"/>
+                    <w:lang w:val="en-US"/>
+                  </w:rPr>
+                </m:ctrlPr>
+              </m:e>
+            </m:d>
+            <m:r>
+              <m:rPr>
+                <m:sty m:val="p"/>
+              </m:rPr>
+              <w:rPr>
+                <w:rFonts w:hint="eastAsia" w:ascii="DejaVu Math TeX Gyre" w:hAnsi="DejaVu Math TeX Gyre"/>
+                <w:sz w:val="18"/>
+                <w:szCs w:val="21"/>
+                <w:lang w:val="en-US" w:eastAsia="zh-CN"/>
+              </w:rPr>
+              <m:t>k</m:t>
+            </m:r>
+            <m:ctrlPr>
+              <w:rPr>
+                <w:rFonts w:ascii="DejaVu Math TeX Gyre" w:hAnsi="DejaVu Math TeX Gyre"/>
+                <w:sz w:val="18"/>
+                <w:szCs w:val="21"/>
+                <w:lang w:val="en-US"/>
+              </w:rPr>
+            </m:ctrlPr>
+          </m:sub>
+        </m:sSub>
+      </m:oMath>
+      <w:r>
+        <w:rPr>
+          <w:rFonts w:hint="eastAsia" w:hAnsi="DejaVu Math TeX Gyre"/>
+          <w:i w:val="0"/>
+          <w:sz w:val="18"/>
+          <w:szCs w:val="21"/>
+          <w:lang w:val="en-US" w:eastAsia="zh-CN"/>
+        </w:rPr>
+        <w:t>=0时的值，</w:t>
+      </w:r>
+      <m:oMath>
+        <m:sSub>
+          <m:sSubPr>
+            <m:ctrlPr>
+              <w:rPr>
+                <w:rFonts w:hint="eastAsia" w:ascii="DejaVu Math TeX Gyre" w:hAnsi="DejaVu Math TeX Gyre"/>
+                <w:sz w:val="18"/>
+                <w:szCs w:val="21"/>
+                <w:lang w:val="en-US" w:eastAsia="zh"/>
+              </w:rPr>
+            </m:ctrlPr>
+          </m:sSubPr>
+          <m:e>
+            <m:r>
+              <m:rPr>
+                <m:sty m:val="p"/>
+              </m:rPr>
+              <w:rPr>
+                <w:rFonts w:hint="eastAsia" w:ascii="DejaVu Math TeX Gyre" w:hAnsi="DejaVu Math TeX Gyre"/>
+                <w:sz w:val="18"/>
+                <w:szCs w:val="21"/>
+                <w:lang w:val="en-US" w:eastAsia="zh"/>
+              </w:rPr>
+              <m:t>F</m:t>
+            </m:r>
+            <m:ctrlPr>
+              <w:rPr>
+                <w:rFonts w:hint="eastAsia" w:ascii="DejaVu Math TeX Gyre" w:hAnsi="DejaVu Math TeX Gyre"/>
+                <w:sz w:val="18"/>
+                <w:szCs w:val="21"/>
+                <w:lang w:val="en-US" w:eastAsia="zh"/>
+              </w:rPr>
+            </m:ctrlPr>
+          </m:e>
+          <m:sub>
+            <m:sSub>
+              <m:sSubPr>
+                <m:ctrlPr>
+                  <w:rPr>
+                    <w:rFonts w:hint="eastAsia" w:ascii="DejaVu Math TeX Gyre" w:hAnsi="DejaVu Math TeX Gyre"/>
+                    <w:sz w:val="18"/>
+                    <w:szCs w:val="21"/>
+                    <w:lang w:val="en-US" w:eastAsia="zh"/>
+                  </w:rPr>
+                </m:ctrlPr>
+              </m:sSubPr>
+              <m:e>
+                <m:r>
+                  <m:rPr>
+                    <m:sty m:val="p"/>
+                  </m:rPr>
+                  <w:rPr>
+                    <w:rFonts w:hint="eastAsia" w:ascii="DejaVu Math TeX Gyre" w:hAnsi="DejaVu Math TeX Gyre"/>
+                    <w:sz w:val="18"/>
+                    <w:szCs w:val="21"/>
+                    <w:lang w:val="en-US" w:eastAsia="zh"/>
+                  </w:rPr>
+                  <m:t>w</m:t>
+                </m:r>
+                <m:ctrlPr>
+                  <w:rPr>
+                    <w:rFonts w:hint="eastAsia" w:ascii="DejaVu Math TeX Gyre" w:hAnsi="DejaVu Math TeX Gyre"/>
+                    <w:sz w:val="18"/>
+                    <w:szCs w:val="21"/>
+                    <w:lang w:val="en-US" w:eastAsia="zh"/>
+                  </w:rPr>
+                </m:ctrlPr>
+              </m:e>
+              <m:sub>
+                <m:r>
+                  <m:rPr>
+                    <m:sty m:val="p"/>
+                  </m:rPr>
+                  <w:rPr>
+                    <w:rFonts w:ascii="DejaVu Math TeX Gyre" w:hAnsi="DejaVu Math TeX Gyre"/>
+                    <w:sz w:val="18"/>
+                    <w:szCs w:val="21"/>
+                    <w:lang w:val="en-US"/>
+                  </w:rPr>
+                  <m:t>τ</m:t>
+                </m:r>
+                <m:ctrlPr>
+                  <w:rPr>
+                    <w:rFonts w:hint="eastAsia" w:ascii="DejaVu Math TeX Gyre" w:hAnsi="DejaVu Math TeX Gyre"/>
+                    <w:sz w:val="18"/>
+                    <w:szCs w:val="21"/>
+                    <w:lang w:val="en-US" w:eastAsia="zh"/>
+                  </w:rPr>
+                </m:ctrlPr>
+              </m:sub>
+            </m:sSub>
+            <m:ctrlPr>
+              <w:rPr>
+                <w:rFonts w:hint="eastAsia" w:ascii="DejaVu Math TeX Gyre" w:hAnsi="DejaVu Math TeX Gyre"/>
+                <w:sz w:val="18"/>
+                <w:szCs w:val="21"/>
+                <w:lang w:val="en-US" w:eastAsia="zh"/>
+              </w:rPr>
+            </m:ctrlPr>
+          </m:sub>
+        </m:sSub>
       </m:oMath>
       <w:r>
         <w:rPr>
@@ -9587,7 +9647,6 @@
         </m:r>
       </m:oMath>
       <w:r>
-        <m:rPr/>
         <w:rPr>
           <w:rFonts w:hint="eastAsia" w:hAnsi="DejaVu Math TeX Gyre"/>
           <w:i w:val="0"/>
@@ -9598,7 +9657,6 @@
         <w:t>时的值。</w:t>
       </w:r>
       <w:r>
-        <m:rPr/>
         <w:rPr>
           <w:rFonts w:hint="eastAsia" w:hAnsi="DejaVu Math TeX Gyre"/>
           <w:i w:val="0"/>
@@ -9609,7 +9667,6 @@
         <w:br w:type="textWrapping"/>
       </w:r>
       <w:r>
-        <m:rPr/>
         <w:rPr>
           <w:rFonts w:hint="eastAsia" w:hAnsi="DejaVu Math TeX Gyre"/>
           <w:i w:val="0"/>
@@ -9736,7 +9793,6 @@
           <m:sSub>
             <m:sSubPr>
               <m:ctrlPr>
-                <m:rPr/>
                 <w:rPr>
                   <w:rFonts w:hint="eastAsia" w:ascii="DejaVu Math TeX Gyre" w:hAnsi="DejaVu Math TeX Gyre"/>
                   <w:sz w:val="18"/>
@@ -9751,7 +9807,6 @@
                   <m:begChr m:val=""/>
                   <m:endChr m:val="|"/>
                   <m:ctrlPr>
-                    <m:rPr/>
                     <w:rPr>
                       <w:rFonts w:hint="eastAsia" w:ascii="DejaVu Math TeX Gyre" w:hAnsi="DejaVu Math TeX Gyre"/>
                       <w:sz w:val="18"/>
@@ -10038,7 +10093,6 @@
                     </m:den>
                   </m:f>
                   <m:ctrlPr>
-                    <m:rPr/>
                     <w:rPr>
                       <w:rFonts w:hint="eastAsia" w:ascii="DejaVu Math TeX Gyre" w:hAnsi="DejaVu Math TeX Gyre"/>
                       <w:sz w:val="18"/>
@@ -10049,7 +10103,6 @@
                 </m:e>
               </m:d>
               <m:ctrlPr>
-                <m:rPr/>
                 <w:rPr>
                   <w:rFonts w:hint="eastAsia" w:ascii="DejaVu Math TeX Gyre" w:hAnsi="DejaVu Math TeX Gyre"/>
                   <w:sz w:val="18"/>
@@ -10176,7 +10229,6 @@
                 <m:t>=0</m:t>
               </m:r>
               <m:ctrlPr>
-                <m:rPr/>
                 <w:rPr>
                   <w:rFonts w:hint="eastAsia" w:ascii="DejaVu Math TeX Gyre" w:hAnsi="DejaVu Math TeX Gyre"/>
                   <w:sz w:val="18"/>
@@ -10189,7 +10241,6 @@
         </m:oMath>
       </m:oMathPara>
       <w:r>
-        <m:rPr/>
         <w:rPr>
           <w:rFonts w:hint="eastAsia" w:hAnsi="DejaVu Math TeX Gyre"/>
           <w:sz w:val="18"/>
@@ -10210,24 +10261,11 @@
               <w:szCs w:val="21"/>
               <w:lang w:val="en-US" w:eastAsia="zh"/>
             </w:rPr>
-            <m:t xml:space="preserve">      </m:t>
-          </m:r>
-          <m:r>
-            <m:rPr>
-              <m:sty m:val="p"/>
-            </m:rPr>
-            <w:rPr>
-              <w:rFonts w:hint="eastAsia" w:ascii="DejaVu Math TeX Gyre" w:hAnsi="DejaVu Math TeX Gyre"/>
-              <w:sz w:val="18"/>
-              <w:szCs w:val="21"/>
-              <w:lang w:val="en-US" w:eastAsia="zh"/>
-            </w:rPr>
-            <m:t>=</m:t>
+            <m:t xml:space="preserve">      =</m:t>
           </m:r>
           <m:sSub>
             <m:sSubPr>
               <m:ctrlPr>
-                <m:rPr/>
                 <w:rPr>
                   <w:rFonts w:hint="eastAsia" w:ascii="DejaVu Math TeX Gyre" w:hAnsi="DejaVu Math TeX Gyre"/>
                   <w:sz w:val="18"/>
@@ -10242,7 +10280,6 @@
                   <m:begChr m:val=""/>
                   <m:endChr m:val="|"/>
                   <m:ctrlPr>
-                    <m:rPr/>
                     <w:rPr>
                       <w:rFonts w:hint="eastAsia" w:ascii="DejaVu Math TeX Gyre" w:hAnsi="DejaVu Math TeX Gyre"/>
                       <w:sz w:val="18"/>
@@ -11578,7 +11615,6 @@
                     </m:den>
                   </m:f>
                   <m:ctrlPr>
-                    <m:rPr/>
                     <w:rPr>
                       <w:rFonts w:hint="eastAsia" w:ascii="DejaVu Math TeX Gyre" w:hAnsi="DejaVu Math TeX Gyre"/>
                       <w:sz w:val="18"/>
@@ -11589,7 +11625,6 @@
                 </m:e>
               </m:d>
               <m:ctrlPr>
-                <m:rPr/>
                 <w:rPr>
                   <w:rFonts w:hint="eastAsia" w:ascii="DejaVu Math TeX Gyre" w:hAnsi="DejaVu Math TeX Gyre"/>
                   <w:sz w:val="18"/>
@@ -11725,7 +11760,6 @@
                 <m:t>=0</m:t>
               </m:r>
               <m:ctrlPr>
-                <m:rPr/>
                 <w:rPr>
                   <w:rFonts w:hint="eastAsia" w:ascii="DejaVu Math TeX Gyre" w:hAnsi="DejaVu Math TeX Gyre"/>
                   <w:sz w:val="18"/>
@@ -11738,7 +11772,6 @@
         </m:oMath>
       </m:oMathPara>
       <w:r>
-        <m:rPr/>
         <w:rPr>
           <w:rFonts w:hint="eastAsia" w:hAnsi="DejaVu Math TeX Gyre"/>
           <w:sz w:val="18"/>
@@ -13316,20 +13349,7 @@
               <w:szCs w:val="21"/>
               <w:lang w:val="en-US" w:eastAsia="zh" w:bidi="ar-SA"/>
             </w:rPr>
-            <m:t xml:space="preserve">      </m:t>
-          </m:r>
-          <m:r>
-            <m:rPr>
-              <m:sty m:val="p"/>
-            </m:rPr>
-            <w:rPr>
-              <w:rFonts w:hint="eastAsia" w:ascii="DejaVu Math TeX Gyre" w:hAnsi="DejaVu Math TeX Gyre" w:cstheme="minorBidi"/>
-              <w:kern w:val="2"/>
-              <w:sz w:val="18"/>
-              <w:szCs w:val="21"/>
-              <w:lang w:val="en-US" w:eastAsia="zh" w:bidi="ar-SA"/>
-            </w:rPr>
-            <m:t>=</m:t>
+            <m:t xml:space="preserve">      =</m:t>
           </m:r>
           <m:sSub>
             <m:sSubPr>
@@ -16513,6 +16533,17 @@
           <w:lang w:val="en-US" w:eastAsia="zh-CN" w:bidi="ar-SA"/>
         </w:rPr>
         <w:tab/>
+      </w:r>
+      <w:r>
+        <w:rPr>
+          <w:rFonts w:hint="eastAsia" w:hAnsi="DejaVu Math TeX Gyre" w:cstheme="minorBidi"/>
+          <w:i w:val="0"/>
+          <w:iCs/>
+          <w:kern w:val="2"/>
+          <w:sz w:val="18"/>
+          <w:szCs w:val="21"/>
+          <w:lang w:val="en-US" w:eastAsia="zh-CN" w:bidi="ar-SA"/>
+        </w:rPr>
         <w:t>其中，</w:t>
       </w:r>
       <m:oMath>
@@ -19973,6 +20004,24 @@
           </w14:textFill>
         </w:rPr>
         <w:tab/>
+      </w:r>
+      <w:r>
+        <w:rPr>
+          <w:rFonts w:hint="eastAsia" w:hAnsi="DejaVu Math TeX Gyre" w:cstheme="minorBidi"/>
+          <w:bCs w:val="0"/>
+          <w:i w:val="0"/>
+          <w:iCs w:val="0"/>
+          <w:color w:val="000000" w:themeColor="text1"/>
+          <w:kern w:val="2"/>
+          <w:sz w:val="18"/>
+          <w:szCs w:val="21"/>
+          <w:lang w:val="en-US" w:eastAsia="zh-CN" w:bidi="ar-SA"/>
+          <w14:textFill>
+            <w14:solidFill>
+              <w14:schemeClr w14:val="tx1"/>
+            </w14:solidFill>
+          </w14:textFill>
+        </w:rPr>
         <w:t>最后计算误差状态的协方差矩阵经过上述（5）预测测下一步误差状态的协方差矩阵按如下方程进行传播：</w:t>
       </w:r>
       <w:r>
@@ -20206,7 +20255,6 @@
         <m:sSub>
           <m:sSubPr>
             <m:ctrlPr>
-              <m:rPr/>
               <w:rPr>
                 <w:rFonts w:hint="eastAsia" w:ascii="DejaVu Math TeX Gyre" w:hAnsi="DejaVu Math TeX Gyre" w:cstheme="minorBidi"/>
                 <w:bCs w:val="0"/>
@@ -20246,7 +20294,6 @@
               <m:t>F</m:t>
             </m:r>
             <m:ctrlPr>
-              <m:rPr/>
               <w:rPr>
                 <w:rFonts w:hint="eastAsia" w:ascii="DejaVu Math TeX Gyre" w:hAnsi="DejaVu Math TeX Gyre" w:cstheme="minorBidi"/>
                 <w:bCs w:val="0"/>
@@ -20269,7 +20316,6 @@
             <m:sSub>
               <m:sSubPr>
                 <m:ctrlPr>
-                  <m:rPr/>
                   <w:rPr>
                     <w:rFonts w:hint="eastAsia" w:ascii="DejaVu Math TeX Gyre" w:hAnsi="DejaVu Math TeX Gyre" w:cstheme="minorBidi"/>
                     <w:bCs w:val="0"/>
@@ -20309,7 +20355,6 @@
                   <m:t>x</m:t>
                 </m:r>
                 <m:ctrlPr>
-                  <m:rPr/>
                   <w:rPr>
                     <w:rFonts w:hint="eastAsia" w:ascii="DejaVu Math TeX Gyre" w:hAnsi="DejaVu Math TeX Gyre" w:cstheme="minorBidi"/>
                     <w:bCs w:val="0"/>
@@ -20348,7 +20393,6 @@
                   <m:t>τ</m:t>
                 </m:r>
                 <m:ctrlPr>
-                  <m:rPr/>
                   <w:rPr>
                     <w:rFonts w:hint="eastAsia" w:ascii="DejaVu Math TeX Gyre" w:hAnsi="DejaVu Math TeX Gyre" w:cstheme="minorBidi"/>
                     <w:bCs w:val="0"/>
@@ -20369,7 +20413,6 @@
               </m:sub>
             </m:sSub>
             <m:ctrlPr>
-              <m:rPr/>
               <w:rPr>
                 <w:rFonts w:hint="eastAsia" w:ascii="DejaVu Math TeX Gyre" w:hAnsi="DejaVu Math TeX Gyre" w:cstheme="minorBidi"/>
                 <w:bCs w:val="0"/>
@@ -21353,6 +21396,24 @@
           </w14:textFill>
         </w:rPr>
         <w:tab/>
+      </w:r>
+      <w:r>
+        <w:rPr>
+          <w:rFonts w:hint="eastAsia" w:hAnsi="DejaVu Math TeX Gyre" w:cstheme="minorBidi"/>
+          <w:bCs w:val="0"/>
+          <w:i w:val="0"/>
+          <w:iCs/>
+          <w:color w:val="000000" w:themeColor="text1"/>
+          <w:kern w:val="2"/>
+          <w:sz w:val="18"/>
+          <w:szCs w:val="21"/>
+          <w:lang w:val="en-US" w:eastAsia="zh-CN" w:bidi="ar-SA"/>
+          <w14:textFill>
+            <w14:solidFill>
+              <w14:schemeClr w14:val="tx1"/>
+            </w14:solidFill>
+          </w14:textFill>
+        </w:rPr>
         <w:t>基于误差的状态方程的一阶线性近似方程</w:t>
       </w:r>
       <w:r>
@@ -22265,7 +22326,9 @@
         </w:tblBorders>
         <w:tblLayout w:type="autofit"/>
         <w:tblCellMar>
+          <w:top w:w="0" w:type="dxa"/>
           <w:left w:w="108" w:type="dxa"/>
+          <w:bottom w:w="0" w:type="dxa"/>
           <w:right w:w="108" w:type="dxa"/>
         </w:tblCellMar>
       </w:tblPr>
@@ -22284,10 +22347,6 @@
             <w:insideH w:val="single" w:color="auto" w:sz="4" w:space="0"/>
             <w:insideV w:val="single" w:color="auto" w:sz="4" w:space="0"/>
           </w:tblBorders>
-          <w:tblCellMar>
-            <w:left w:w="108" w:type="dxa"/>
-            <w:right w:w="108" w:type="dxa"/>
-          </w:tblCellMar>
         </w:tblPrEx>
         <w:tc>
           <w:tcPr>
@@ -22307,6 +22366,7 @@
               <w:pageBreakBefore w:val="0"/>
               <w:widowControl w:val="0"/>
               <w:numPr>
+                <w:ilvl w:val="0"/>
                 <w:numId w:val="0"/>
               </w:numPr>
               <w:kinsoku/>
@@ -22435,6 +22495,7 @@
               <w:pageBreakBefore w:val="0"/>
               <w:widowControl w:val="0"/>
               <w:numPr>
+                <w:ilvl w:val="0"/>
                 <w:numId w:val="0"/>
               </w:numPr>
               <w:kinsoku/>
@@ -22627,6 +22688,7 @@
               <w:pageBreakBefore w:val="0"/>
               <w:widowControl w:val="0"/>
               <w:numPr>
+                <w:ilvl w:val="0"/>
                 <w:numId w:val="0"/>
               </w:numPr>
               <w:kinsoku/>
@@ -22831,6 +22893,7 @@
               <w:pageBreakBefore w:val="0"/>
               <w:widowControl w:val="0"/>
               <w:numPr>
+                <w:ilvl w:val="0"/>
                 <w:numId w:val="0"/>
               </w:numPr>
               <w:kinsoku/>
@@ -22959,6 +23022,7 @@
               <w:pageBreakBefore w:val="0"/>
               <w:widowControl w:val="0"/>
               <w:numPr>
+                <w:ilvl w:val="0"/>
                 <w:numId w:val="0"/>
               </w:numPr>
               <w:kinsoku/>
@@ -23116,6 +23180,7 @@
               <w:pageBreakBefore w:val="0"/>
               <w:widowControl w:val="0"/>
               <w:numPr>
+                <w:ilvl w:val="0"/>
                 <w:numId w:val="0"/>
               </w:numPr>
               <w:kinsoku/>
@@ -23266,10 +23331,6 @@
             <w:insideH w:val="single" w:color="auto" w:sz="4" w:space="0"/>
             <w:insideV w:val="single" w:color="auto" w:sz="4" w:space="0"/>
           </w:tblBorders>
-          <w:tblCellMar>
-            <w:left w:w="108" w:type="dxa"/>
-            <w:right w:w="108" w:type="dxa"/>
-          </w:tblCellMar>
         </w:tblPrEx>
         <w:tc>
           <w:tcPr>
@@ -23289,6 +23350,7 @@
               <w:pageBreakBefore w:val="0"/>
               <w:widowControl w:val="0"/>
               <w:numPr>
+                <w:ilvl w:val="0"/>
                 <w:numId w:val="0"/>
               </w:numPr>
               <w:kinsoku/>
@@ -23354,6 +23416,7 @@
               <w:pageBreakBefore w:val="0"/>
               <w:widowControl w:val="0"/>
               <w:numPr>
+                <w:ilvl w:val="0"/>
                 <w:numId w:val="0"/>
               </w:numPr>
               <w:kinsoku/>
@@ -23443,7 +23506,6 @@
                 <m:sSub>
                   <m:sSubPr>
                     <m:ctrlPr>
-                      <m:rPr/>
                       <w:rPr>
                         <w:rFonts w:hint="eastAsia" w:ascii="DejaVu Math TeX Gyre" w:hAnsi="DejaVu Math TeX Gyre" w:cstheme="minorBidi"/>
                         <w:iCs w:val="0"/>
@@ -23473,7 +23535,6 @@
                       <m:t>x</m:t>
                     </m:r>
                     <m:ctrlPr>
-                      <m:rPr/>
                       <w:rPr>
                         <w:rFonts w:hint="eastAsia" w:ascii="DejaVu Math TeX Gyre" w:hAnsi="DejaVu Math TeX Gyre" w:cstheme="minorBidi"/>
                         <w:iCs w:val="0"/>
@@ -23518,7 +23579,6 @@
                       <m:t>|k</m:t>
                     </m:r>
                     <m:ctrlPr>
-                      <m:rPr/>
                       <w:rPr>
                         <w:rFonts w:hint="eastAsia" w:ascii="DejaVu Math TeX Gyre" w:hAnsi="DejaVu Math TeX Gyre" w:cstheme="minorBidi"/>
                         <w:iCs w:val="0"/>
@@ -23550,7 +23610,6 @@
                 <m:sSub>
                   <m:sSubPr>
                     <m:ctrlPr>
-                      <m:rPr/>
                       <w:rPr>
                         <w:rFonts w:hint="eastAsia" w:ascii="DejaVu Math TeX Gyre" w:hAnsi="DejaVu Math TeX Gyre" w:cstheme="minorBidi"/>
                         <w:i w:val="0"/>
@@ -23581,7 +23640,6 @@
                       <m:t>u</m:t>
                     </m:r>
                     <m:ctrlPr>
-                      <m:rPr/>
                       <w:rPr>
                         <w:rFonts w:hint="eastAsia" w:ascii="DejaVu Math TeX Gyre" w:hAnsi="DejaVu Math TeX Gyre" w:cstheme="minorBidi"/>
                         <w:iCs w:val="0"/>
@@ -23611,7 +23669,6 @@
                       <m:t>τ</m:t>
                     </m:r>
                     <m:ctrlPr>
-                      <m:rPr/>
                       <w:rPr>
                         <w:rFonts w:hint="eastAsia" w:ascii="DejaVu Math TeX Gyre" w:hAnsi="DejaVu Math TeX Gyre" w:cstheme="minorBidi"/>
                         <w:i w:val="0"/>
@@ -23639,37 +23696,7 @@
                     <w:vertAlign w:val="baseline"/>
                     <w:lang w:val="en-US" w:eastAsia="zh" w:bidi="ar-SA"/>
                   </w:rPr>
-                  <m:t>,0</m:t>
-                </m:r>
-                <m:r>
-                  <m:rPr>
-                    <m:sty m:val="p"/>
-                  </m:rPr>
-                  <w:rPr>
-                    <w:rFonts w:hint="eastAsia" w:ascii="DejaVu Math TeX Gyre" w:hAnsi="DejaVu Math TeX Gyre" w:cstheme="minorBidi"/>
-                    <w:color w:val="000000"/>
-                    <w:kern w:val="2"/>
-                    <w:sz w:val="18"/>
-                    <w:szCs w:val="21"/>
-                    <w:vertAlign w:val="baseline"/>
-                    <w:lang w:val="en-US" w:eastAsia="zh" w:bidi="ar-SA"/>
-                  </w:rPr>
-                  <m:t>)</m:t>
-                </m:r>
-                <m:r>
-                  <m:rPr>
-                    <m:sty m:val="p"/>
-                  </m:rPr>
-                  <w:rPr>
-                    <w:rFonts w:hint="eastAsia" w:ascii="DejaVu Math TeX Gyre" w:hAnsi="DejaVu Math TeX Gyre" w:cstheme="minorBidi"/>
-                    <w:color w:val="000000"/>
-                    <w:kern w:val="2"/>
-                    <w:sz w:val="18"/>
-                    <w:szCs w:val="21"/>
-                    <w:vertAlign w:val="baseline"/>
-                    <w:lang w:val="en-US" w:eastAsia="zh" w:bidi="ar-SA"/>
-                  </w:rPr>
-                  <m:t>)</m:t>
+                  <m:t>,0))</m:t>
                 </m:r>
               </m:oMath>
             </m:oMathPara>
@@ -23693,6 +23720,7 @@
               <w:pageBreakBefore w:val="0"/>
               <w:widowControl w:val="0"/>
               <w:numPr>
+                <w:ilvl w:val="0"/>
                 <w:numId w:val="0"/>
               </w:numPr>
               <w:kinsoku/>
@@ -23989,22 +24017,7 @@
                         <w:vertAlign w:val="baseline"/>
                         <w:lang w:val="en-US" w:eastAsia="zh" w:bidi="ar-SA"/>
                       </w:rPr>
-                      <m:t>,0)</m:t>
-                    </m:r>
-                    <m:r>
-                      <m:rPr>
-                        <m:sty m:val="p"/>
-                      </m:rPr>
-                      <w:rPr>
-                        <w:rFonts w:hint="eastAsia" w:ascii="DejaVu Math TeX Gyre" w:hAnsi="DejaVu Math TeX Gyre" w:cstheme="minorBidi"/>
-                        <w:color w:val="000000"/>
-                        <w:kern w:val="2"/>
-                        <w:sz w:val="18"/>
-                        <w:szCs w:val="21"/>
-                        <w:vertAlign w:val="baseline"/>
-                        <w:lang w:val="en-US" w:eastAsia="zh" w:bidi="ar-SA"/>
-                      </w:rPr>
-                      <m:t>)</m:t>
+                      <m:t>,0))</m:t>
                     </m:r>
                     <m:ctrlPr>
                       <w:rPr>
@@ -24085,6 +24098,7 @@
               <w:pageBreakBefore w:val="0"/>
               <w:widowControl w:val="0"/>
               <w:numPr>
+                <w:ilvl w:val="0"/>
                 <w:numId w:val="0"/>
               </w:numPr>
               <w:kinsoku/>
@@ -24228,6 +24242,7 @@
               <w:pageBreakBefore w:val="0"/>
               <w:widowControl w:val="0"/>
               <w:numPr>
+                <w:ilvl w:val="0"/>
                 <w:numId w:val="0"/>
               </w:numPr>
               <w:kinsoku/>
@@ -24274,7 +24289,6 @@
                 <m:f>
                   <m:fPr>
                     <m:ctrlPr>
-                      <m:rPr/>
                       <w:rPr>
                         <w:rFonts w:hint="eastAsia" w:ascii="DejaVu Math TeX Gyre" w:hAnsi="DejaVu Math TeX Gyre" w:cstheme="minorBidi"/>
                         <w:i w:val="0"/>
@@ -24305,7 +24319,6 @@
                       <m:t>1</m:t>
                     </m:r>
                     <m:ctrlPr>
-                      <m:rPr/>
                       <w:rPr>
                         <w:rFonts w:hint="eastAsia" w:ascii="DejaVu Math TeX Gyre" w:hAnsi="DejaVu Math TeX Gyre" w:cstheme="minorBidi"/>
                         <w:i w:val="0"/>
@@ -24323,7 +24336,6 @@
                     <m:sSup>
                       <m:sSupPr>
                         <m:ctrlPr>
-                          <m:rPr/>
                           <w:rPr>
                             <w:rFonts w:hint="eastAsia" w:ascii="DejaVu Math TeX Gyre" w:hAnsi="DejaVu Math TeX Gyre" w:cstheme="minorBidi"/>
                             <w:i w:val="0"/>
@@ -24354,7 +24366,6 @@
                           <m:t>r</m:t>
                         </m:r>
                         <m:ctrlPr>
-                          <m:rPr/>
                           <w:rPr>
                             <w:rFonts w:hint="eastAsia" w:ascii="DejaVu Math TeX Gyre" w:hAnsi="DejaVu Math TeX Gyre" w:cstheme="minorBidi"/>
                             <w:i w:val="0"/>
@@ -24385,7 +24396,6 @@
                           <m:t>2</m:t>
                         </m:r>
                         <m:ctrlPr>
-                          <m:rPr/>
                           <w:rPr>
                             <w:rFonts w:hint="eastAsia" w:ascii="DejaVu Math TeX Gyre" w:hAnsi="DejaVu Math TeX Gyre" w:cstheme="minorBidi"/>
                             <w:i w:val="0"/>
@@ -24401,7 +24411,6 @@
                       </m:sup>
                     </m:sSup>
                     <m:ctrlPr>
-                      <m:rPr/>
                       <w:rPr>
                         <w:rFonts w:hint="eastAsia" w:ascii="DejaVu Math TeX Gyre" w:hAnsi="DejaVu Math TeX Gyre" w:cstheme="minorBidi"/>
                         <w:i w:val="0"/>
@@ -24419,7 +24428,6 @@
                 <m:sSup>
                   <m:sSupPr>
                     <m:ctrlPr>
-                      <m:rPr/>
                       <w:rPr>
                         <w:rFonts w:hint="eastAsia" w:ascii="DejaVu Math TeX Gyre" w:hAnsi="DejaVu Math TeX Gyre" w:cstheme="minorBidi"/>
                         <w:i w:val="0"/>
@@ -24452,7 +24460,6 @@
                     <m:sSub>
                       <m:sSubPr>
                         <m:ctrlPr>
-                          <m:rPr/>
                           <w:rPr>
                             <w:rFonts w:hint="eastAsia" w:ascii="DejaVu Math TeX Gyre" w:hAnsi="DejaVu Math TeX Gyre" w:cstheme="minorBidi"/>
                             <w:i w:val="0"/>
@@ -24483,7 +24490,6 @@
                           <m:t>x</m:t>
                         </m:r>
                         <m:ctrlPr>
-                          <m:rPr/>
                           <w:rPr>
                             <w:rFonts w:hint="eastAsia" w:ascii="DejaVu Math TeX Gyre" w:hAnsi="DejaVu Math TeX Gyre" w:cstheme="minorBidi"/>
                             <w:iCs w:val="0"/>
@@ -24528,7 +24534,6 @@
                           <m:t>+1|k</m:t>
                         </m:r>
                         <m:ctrlPr>
-                          <m:rPr/>
                           <w:rPr>
                             <w:rFonts w:hint="eastAsia" w:ascii="DejaVu Math TeX Gyre" w:hAnsi="DejaVu Math TeX Gyre" w:cstheme="minorBidi"/>
                             <w:i w:val="0"/>
@@ -24559,7 +24564,6 @@
                       <m:t>)</m:t>
                     </m:r>
                     <m:ctrlPr>
-                      <m:rPr/>
                       <w:rPr>
                         <w:rFonts w:hint="eastAsia" w:ascii="DejaVu Math TeX Gyre" w:hAnsi="DejaVu Math TeX Gyre" w:cstheme="minorBidi"/>
                         <w:i w:val="0"/>
@@ -24590,7 +24594,6 @@
                       <m:t>T</m:t>
                     </m:r>
                     <m:ctrlPr>
-                      <m:rPr/>
                       <w:rPr>
                         <w:rFonts w:hint="eastAsia" w:ascii="DejaVu Math TeX Gyre" w:hAnsi="DejaVu Math TeX Gyre" w:cstheme="minorBidi"/>
                         <w:iCs w:val="0"/>
@@ -24889,27 +24892,11 @@
                     <w:vertAlign w:val="baseline"/>
                     <w:lang w:val="en-US" w:eastAsia="zh" w:bidi="ar-SA"/>
                   </w:rPr>
-                  <m:t>,0)</m:t>
-                </m:r>
-                <m:r>
-                  <m:rPr>
-                    <m:sty m:val="p"/>
-                  </m:rPr>
-                  <w:rPr>
-                    <w:rFonts w:hint="eastAsia" w:ascii="DejaVu Math TeX Gyre" w:hAnsi="DejaVu Math TeX Gyre" w:cstheme="minorBidi"/>
-                    <w:color w:val="000000"/>
-                    <w:kern w:val="2"/>
-                    <w:sz w:val="18"/>
-                    <w:szCs w:val="21"/>
-                    <w:vertAlign w:val="baseline"/>
-                    <w:lang w:val="en-US" w:eastAsia="zh" w:bidi="ar-SA"/>
-                  </w:rPr>
-                  <m:t>)</m:t>
+                  <m:t>,0))</m:t>
                 </m:r>
               </m:oMath>
             </m:oMathPara>
             <w:r>
-              <m:rPr/>
               <w:rPr>
                 <w:rFonts w:hint="eastAsia" w:hAnsi="DejaVu Math TeX Gyre" w:cstheme="minorBidi"/>
                 <w:iCs w:val="0"/>
@@ -24927,7 +24914,6 @@
                 <m:sSup>
                   <m:sSupPr>
                     <m:ctrlPr>
-                      <m:rPr/>
                       <w:rPr>
                         <w:rFonts w:hint="eastAsia" w:ascii="DejaVu Math TeX Gyre" w:hAnsi="DejaVu Math TeX Gyre" w:cstheme="minorBidi"/>
                         <w:iCs w:val="0"/>
@@ -24961,7 +24947,6 @@
                         <m:begChr m:val="⌊"/>
                         <m:endChr m:val="⌋"/>
                         <m:ctrlPr>
-                          <m:rPr/>
                           <w:rPr>
                             <w:rFonts w:hint="eastAsia" w:ascii="DejaVu Math TeX Gyre" w:hAnsi="DejaVu Math TeX Gyre" w:cstheme="minorBidi"/>
                             <w:iCs w:val="0"/>
@@ -24978,7 +24963,6 @@
                         <m:sSub>
                           <m:sSubPr>
                             <m:ctrlPr>
-                              <m:rPr/>
                               <w:rPr>
                                 <w:rFonts w:hint="eastAsia" w:ascii="DejaVu Math TeX Gyre" w:hAnsi="DejaVu Math TeX Gyre" w:cstheme="minorBidi"/>
                                 <w:iCs w:val="0"/>
@@ -25008,7 +24992,6 @@
                               <m:t>x</m:t>
                             </m:r>
                             <m:ctrlPr>
-                              <m:rPr/>
                               <w:rPr>
                                 <w:rFonts w:hint="eastAsia" w:ascii="DejaVu Math TeX Gyre" w:hAnsi="DejaVu Math TeX Gyre" w:cstheme="minorBidi"/>
                                 <w:iCs w:val="0"/>
@@ -25053,7 +25036,6 @@
                               <m:t>|k</m:t>
                             </m:r>
                             <m:ctrlPr>
-                              <m:rPr/>
                               <w:rPr>
                                 <w:rFonts w:hint="eastAsia" w:ascii="DejaVu Math TeX Gyre" w:hAnsi="DejaVu Math TeX Gyre" w:cstheme="minorBidi"/>
                                 <w:iCs w:val="0"/>
@@ -25068,7 +25050,6 @@
                           </m:sub>
                         </m:sSub>
                         <m:ctrlPr>
-                          <m:rPr/>
                           <w:rPr>
                             <w:rFonts w:hint="eastAsia" w:ascii="DejaVu Math TeX Gyre" w:hAnsi="DejaVu Math TeX Gyre" w:cstheme="minorBidi"/>
                             <w:iCs w:val="0"/>
@@ -25083,7 +25064,6 @@
                       </m:e>
                     </m:d>
                     <m:ctrlPr>
-                      <m:rPr/>
                       <w:rPr>
                         <w:rFonts w:hint="eastAsia" w:ascii="DejaVu Math TeX Gyre" w:hAnsi="DejaVu Math TeX Gyre" w:cstheme="minorBidi"/>
                         <w:iCs w:val="0"/>
@@ -25113,7 +25093,6 @@
                       <m:t>2</m:t>
                     </m:r>
                     <m:ctrlPr>
-                      <m:rPr/>
                       <w:rPr>
                         <w:rFonts w:hint="eastAsia" w:ascii="DejaVu Math TeX Gyre" w:hAnsi="DejaVu Math TeX Gyre" w:cstheme="minorBidi"/>
                         <w:iCs w:val="0"/>
@@ -25268,6 +25247,7 @@
               <w:pageBreakBefore w:val="0"/>
               <w:widowControl w:val="0"/>
               <w:numPr>
+                <w:ilvl w:val="0"/>
                 <w:numId w:val="0"/>
               </w:numPr>
               <w:kinsoku/>
@@ -26457,6 +26437,7 @@
     <w:p>
       <w:pPr>
         <w:numPr>
+          <w:ilvl w:val="0"/>
           <w:numId w:val="0"/>
         </w:numPr>
         <w:ind w:leftChars="0"/>
@@ -28179,6 +28160,24 @@
           </w14:textFill>
         </w:rPr>
         <w:tab/>
+      </w:r>
+      <w:r>
+        <w:rPr>
+          <w:rFonts w:hint="eastAsia" w:hAnsi="DejaVu Math TeX Gyre" w:cstheme="minorBidi"/>
+          <w:bCs w:val="0"/>
+          <w:i w:val="0"/>
+          <w:iCs w:val="0"/>
+          <w:color w:val="000000" w:themeColor="text1"/>
+          <w:kern w:val="2"/>
+          <w:sz w:val="18"/>
+          <w:szCs w:val="21"/>
+          <w:lang w:val="en-US" w:eastAsia="zh-CN" w:bidi="ar-SA"/>
+          <w14:textFill>
+            <w14:solidFill>
+              <w14:schemeClr w14:val="tx1"/>
+            </w14:solidFill>
+          </w14:textFill>
+        </w:rPr>
         <w:t>状态变量</w:t>
       </w:r>
       <m:oMath>
@@ -28353,19 +28352,7 @@
                     <w:szCs w:val="21"/>
                     <w:lang w:val="en-US" w:eastAsia="zh-CN"/>
                   </w:rPr>
-                  <m:t>k</m:t>
-                </m:r>
-                <m:r>
-                  <m:rPr>
-                    <m:sty m:val="p"/>
-                  </m:rPr>
-                  <w:rPr>
-                    <w:rFonts w:hint="eastAsia" w:ascii="DejaVu Math TeX Gyre" w:hAnsi="DejaVu Math TeX Gyre"/>
-                    <w:sz w:val="18"/>
-                    <w:szCs w:val="21"/>
-                    <w:lang w:val="en-US" w:eastAsia="zh-CN"/>
-                  </w:rPr>
-                  <m:t>+1</m:t>
+                  <m:t>k+1</m:t>
                 </m:r>
                 <m:ctrlPr>
                   <w:rPr>
@@ -28487,24 +28474,7 @@
                   </w14:solidFill>
                 </w14:textFill>
               </w:rPr>
-              <m:t>k</m:t>
-            </m:r>
-            <m:r>
-              <m:rPr/>
-              <w:rPr>
-                <w:rFonts w:hint="eastAsia" w:ascii="DejaVu Math TeX Gyre" w:hAnsi="DejaVu Math TeX Gyre" w:cstheme="minorBidi"/>
-                <w:color w:val="000000" w:themeColor="text1"/>
-                <w:kern w:val="2"/>
-                <w:sz w:val="18"/>
-                <w:szCs w:val="21"/>
-                <w:lang w:val="en-US" w:eastAsia="zh" w:bidi="ar-SA"/>
-                <w14:textFill>
-                  <w14:solidFill>
-                    <w14:schemeClr w14:val="tx1"/>
-                  </w14:solidFill>
-                </w14:textFill>
-              </w:rPr>
-              <m:t>+1|k</m:t>
+              <m:t>k+1|k</m:t>
             </m:r>
             <m:ctrlPr>
               <w:rPr>
@@ -28744,7 +28714,6 @@
         <m:sSub>
           <m:sSubPr>
             <m:ctrlPr>
-              <m:rPr/>
               <w:rPr>
                 <w:rFonts w:hint="eastAsia" w:ascii="DejaVu Math TeX Gyre" w:hAnsi="DejaVu Math TeX Gyre" w:cstheme="minorBidi"/>
                 <w:i w:val="0"/>
@@ -28775,7 +28744,6 @@
               <m:t>x</m:t>
             </m:r>
             <m:ctrlPr>
-              <m:rPr/>
               <w:rPr>
                 <w:rFonts w:hint="eastAsia" w:ascii="DejaVu Math TeX Gyre" w:hAnsi="DejaVu Math TeX Gyre" w:cstheme="minorBidi"/>
                 <w:i w:val="0"/>
@@ -28806,7 +28774,6 @@
               <m:t>k+1</m:t>
             </m:r>
             <m:ctrlPr>
-              <m:rPr/>
               <w:rPr>
                 <w:rFonts w:hint="eastAsia" w:ascii="DejaVu Math TeX Gyre" w:hAnsi="DejaVu Math TeX Gyre" w:cstheme="minorBidi"/>
                 <w:i w:val="0"/>
@@ -28839,7 +28806,6 @@
         <m:sSub>
           <m:sSubPr>
             <m:ctrlPr>
-              <m:rPr/>
               <w:rPr>
                 <w:rFonts w:hint="eastAsia" w:ascii="DejaVu Math TeX Gyre" w:hAnsi="DejaVu Math TeX Gyre" w:cstheme="minorBidi"/>
                 <w:i w:val="0"/>
@@ -28870,7 +28836,6 @@
               <m:t>x</m:t>
             </m:r>
             <m:ctrlPr>
-              <m:rPr/>
               <w:rPr>
                 <w:rFonts w:hint="eastAsia" w:ascii="DejaVu Math TeX Gyre" w:hAnsi="DejaVu Math TeX Gyre" w:cstheme="minorBidi"/>
                 <w:i w:val="0"/>
@@ -28901,7 +28866,6 @@
               <m:t>k+1|k</m:t>
             </m:r>
             <m:ctrlPr>
-              <m:rPr/>
               <w:rPr>
                 <w:rFonts w:hint="eastAsia" w:ascii="DejaVu Math TeX Gyre" w:hAnsi="DejaVu Math TeX Gyre" w:cstheme="minorBidi"/>
                 <w:iCs w:val="0"/>
@@ -29076,7 +29040,6 @@
         </m:r>
       </m:oMath>
       <w:r>
-        <m:rPr/>
         <w:rPr>
           <w:rFonts w:hint="eastAsia" w:hAnsi="DejaVu Math TeX Gyre" w:cstheme="minorBidi"/>
           <w:i w:val="0"/>
@@ -29183,7 +29146,6 @@
         </m:r>
       </m:oMath>
       <w:r>
-        <m:rPr/>
         <w:rPr>
           <w:rFonts w:hint="eastAsia" w:hAnsi="DejaVu Math TeX Gyre" w:cstheme="minorBidi"/>
           <w:i w:val="0"/>
@@ -29599,7 +29561,6 @@
         </m:r>
       </m:oMath>
       <w:r>
-        <m:rPr/>
         <w:rPr>
           <w:rFonts w:hint="eastAsia" w:hAnsi="DejaVu Math TeX Gyre" w:cstheme="minorBidi"/>
           <w:b w:val="0"/>
@@ -29895,7 +29856,6 @@
         </m:r>
       </m:oMath>
       <w:r>
-        <m:rPr/>
         <w:rPr>
           <w:rFonts w:hint="eastAsia" w:hAnsi="DejaVu Math TeX Gyre" w:cstheme="minorBidi"/>
           <w:b w:val="0"/>
@@ -30083,7 +30043,6 @@
         </m:r>
       </m:oMath>
       <w:r>
-        <m:rPr/>
         <w:rPr>
           <w:rFonts w:hint="eastAsia" w:hAnsi="DejaVu Math TeX Gyre" w:cstheme="minorBidi"/>
           <w:i w:val="0"/>
@@ -30096,7 +30055,6 @@
         <w:t>的元素全为零的列向量。</w:t>
       </w:r>
       <w:r>
-        <m:rPr/>
         <w:rPr>
           <w:rFonts w:hint="eastAsia" w:hAnsi="DejaVu Math TeX Gyre" w:cstheme="minorBidi"/>
           <w:i w:val="0"/>
@@ -30109,7 +30067,6 @@
         <w:br w:type="textWrapping"/>
       </w:r>
       <w:r>
-        <m:rPr/>
         <w:rPr>
           <w:rFonts w:hint="eastAsia" w:hAnsi="DejaVu Math TeX Gyre" w:cstheme="minorBidi"/>
           <w:i w:val="0"/>
@@ -30149,7 +30106,6 @@
         </m:r>
       </m:oMath>
       <w:r>
-        <m:rPr/>
         <w:rPr>
           <w:rFonts w:hint="eastAsia" w:hAnsi="DejaVu Math TeX Gyre" w:cstheme="minorBidi"/>
           <w:i w:val="0"/>
@@ -30623,6 +30579,19 @@
           <w:lang w:val="en-US" w:eastAsia="zh-CN" w:bidi="ar-SA"/>
         </w:rPr>
         <w:tab/>
+      </w:r>
+      <w:r>
+        <w:rPr>
+          <w:rFonts w:hint="eastAsia" w:hAnsi="DejaVu Math TeX Gyre" w:cstheme="minorBidi"/>
+          <w:i w:val="0"/>
+          <w:iCs w:val="0"/>
+          <w:color w:val="000000"/>
+          <w:kern w:val="2"/>
+          <w:sz w:val="18"/>
+          <w:szCs w:val="21"/>
+          <w:vertAlign w:val="baseline"/>
+          <w:lang w:val="en-US" w:eastAsia="zh-CN" w:bidi="ar-SA"/>
+        </w:rPr>
         <w:t>由于状态观测方程</w:t>
       </w:r>
       <m:oMath>
@@ -31248,7 +31217,6 @@
           <m:sSub>
             <m:sSubPr>
               <m:ctrlPr>
-                <m:rPr/>
                 <w:rPr>
                   <w:rFonts w:hint="default" w:ascii="DejaVu Math TeX Gyre" w:hAnsi="DejaVu Math TeX Gyre" w:cstheme="minorBidi"/>
                   <w:i w:val="0"/>
@@ -31279,7 +31247,6 @@
                 <m:t>z</m:t>
               </m:r>
               <m:ctrlPr>
-                <m:rPr/>
                 <w:rPr>
                   <w:rFonts w:hint="default" w:ascii="DejaVu Math TeX Gyre" w:hAnsi="DejaVu Math TeX Gyre" w:cstheme="minorBidi"/>
                   <w:i w:val="0"/>
@@ -31310,7 +31277,6 @@
                 <m:t>k+1</m:t>
               </m:r>
               <m:ctrlPr>
-                <m:rPr/>
                 <w:rPr>
                   <w:rFonts w:hint="default" w:ascii="DejaVu Math TeX Gyre" w:hAnsi="DejaVu Math TeX Gyre" w:cstheme="minorBidi"/>
                   <w:iCs w:val="0"/>
@@ -31357,7 +31323,6 @@
           <m:sSubSup>
             <m:sSubSupPr>
               <m:ctrlPr>
-                <m:rPr/>
                 <w:rPr>
                   <w:rFonts w:hint="eastAsia" w:ascii="DejaVu Math TeX Gyre" w:hAnsi="DejaVu Math TeX Gyre" w:cstheme="minorBidi"/>
                   <w:iCs w:val="0"/>
@@ -31387,7 +31352,6 @@
                 <m:t>x</m:t>
               </m:r>
               <m:ctrlPr>
-                <m:rPr/>
                 <w:rPr>
                   <w:rFonts w:hint="eastAsia" w:ascii="DejaVu Math TeX Gyre" w:hAnsi="DejaVu Math TeX Gyre" w:cstheme="minorBidi"/>
                   <w:iCs w:val="0"/>
@@ -31414,25 +31378,9 @@
                   <w:vertAlign w:val="baseline"/>
                   <w:lang w:val="en-US" w:eastAsia="zh" w:bidi="ar-SA"/>
                 </w:rPr>
-                <m:t>k</m:t>
-              </m:r>
-              <m:r>
-                <m:rPr>
-                  <m:sty m:val="p"/>
-                </m:rPr>
-                <w:rPr>
-                  <w:rFonts w:hint="eastAsia" w:ascii="DejaVu Math TeX Gyre" w:hAnsi="DejaVu Math TeX Gyre" w:cstheme="minorBidi"/>
-                  <w:color w:val="000000"/>
-                  <w:kern w:val="2"/>
-                  <w:sz w:val="18"/>
-                  <w:szCs w:val="21"/>
-                  <w:vertAlign w:val="baseline"/>
-                  <w:lang w:val="en-US" w:eastAsia="zh" w:bidi="ar-SA"/>
-                </w:rPr>
-                <m:t>+1|k+1</m:t>
+                <m:t>k+1|k+1</m:t>
               </m:r>
               <m:ctrlPr>
-                <m:rPr/>
                 <w:rPr>
                   <w:rFonts w:hint="eastAsia" w:ascii="DejaVu Math TeX Gyre" w:hAnsi="DejaVu Math TeX Gyre" w:cstheme="minorBidi"/>
                   <w:iCs w:val="0"/>
@@ -31462,7 +31410,6 @@
                 <m:t>j</m:t>
               </m:r>
               <m:ctrlPr>
-                <m:rPr/>
                 <w:rPr>
                   <w:rFonts w:hint="eastAsia" w:ascii="DejaVu Math TeX Gyre" w:hAnsi="DejaVu Math TeX Gyre" w:cstheme="minorBidi"/>
                   <w:iCs w:val="0"/>
@@ -31489,22 +31436,7 @@
               <w:vertAlign w:val="baseline"/>
               <w:lang w:val="en-US" w:eastAsia="zh" w:bidi="ar-SA"/>
             </w:rPr>
-            <m:t>,0</m:t>
-          </m:r>
-          <m:r>
-            <m:rPr>
-              <m:sty m:val="p"/>
-            </m:rPr>
-            <w:rPr>
-              <w:rFonts w:hint="eastAsia" w:ascii="DejaVu Math TeX Gyre" w:hAnsi="DejaVu Math TeX Gyre" w:cstheme="minorBidi"/>
-              <w:color w:val="000000"/>
-              <w:kern w:val="2"/>
-              <w:sz w:val="18"/>
-              <w:szCs w:val="21"/>
-              <w:vertAlign w:val="baseline"/>
-              <w:lang w:val="en-US" w:eastAsia="zh" w:bidi="ar-SA"/>
-            </w:rPr>
-            <m:t>)</m:t>
+            <m:t>,0)</m:t>
           </m:r>
           <m:r>
             <m:rPr>
@@ -31553,27 +31485,11 @@
               <w:vertAlign w:val="baseline"/>
               <w:lang w:val="en-US" w:eastAsia="zh" w:bidi="ar-SA"/>
             </w:rPr>
-            <m:t xml:space="preserve">        </m:t>
-          </m:r>
-          <m:r>
-            <m:rPr>
-              <m:sty m:val="p"/>
-            </m:rPr>
-            <w:rPr>
-              <w:rFonts w:hint="eastAsia" w:ascii="DejaVu Math TeX Gyre" w:hAnsi="DejaVu Math TeX Gyre" w:cstheme="minorBidi"/>
-              <w:color w:val="000000"/>
-              <w:kern w:val="2"/>
-              <w:sz w:val="18"/>
-              <w:szCs w:val="21"/>
-              <w:vertAlign w:val="baseline"/>
-              <w:lang w:val="en-US" w:eastAsia="zh" w:bidi="ar-SA"/>
-            </w:rPr>
-            <m:t>=h(</m:t>
+            <m:t xml:space="preserve">        =h(</m:t>
           </m:r>
           <m:sSub>
             <m:sSubPr>
               <m:ctrlPr>
-                <m:rPr/>
                 <w:rPr>
                   <w:rFonts w:hint="eastAsia" w:ascii="DejaVu Math TeX Gyre" w:hAnsi="DejaVu Math TeX Gyre" w:cstheme="minorBidi"/>
                   <w:iCs w:val="0"/>
@@ -31603,7 +31519,6 @@
                 <m:t>x</m:t>
               </m:r>
               <m:ctrlPr>
-                <m:rPr/>
                 <w:rPr>
                   <w:rFonts w:hint="eastAsia" w:ascii="DejaVu Math TeX Gyre" w:hAnsi="DejaVu Math TeX Gyre" w:cstheme="minorBidi"/>
                   <w:iCs w:val="0"/>
@@ -31633,7 +31548,6 @@
                 <m:t>k+1</m:t>
               </m:r>
               <m:ctrlPr>
-                <m:rPr/>
                 <w:rPr>
                   <w:rFonts w:hint="eastAsia" w:ascii="DejaVu Math TeX Gyre" w:hAnsi="DejaVu Math TeX Gyre" w:cstheme="minorBidi"/>
                   <w:iCs w:val="0"/>
@@ -31665,7 +31579,6 @@
           <m:sSub>
             <m:sSubPr>
               <m:ctrlPr>
-                <m:rPr/>
                 <w:rPr>
                   <w:rFonts w:hint="eastAsia" w:ascii="DejaVu Math TeX Gyre" w:hAnsi="DejaVu Math TeX Gyre" w:cstheme="minorBidi"/>
                   <w:iCs w:val="0"/>
@@ -31695,7 +31608,6 @@
                 <m:t>v</m:t>
               </m:r>
               <m:ctrlPr>
-                <m:rPr/>
                 <w:rPr>
                   <w:rFonts w:hint="eastAsia" w:ascii="DejaVu Math TeX Gyre" w:hAnsi="DejaVu Math TeX Gyre" w:cstheme="minorBidi"/>
                   <w:iCs w:val="0"/>
@@ -31722,25 +31634,9 @@
                   <w:vertAlign w:val="baseline"/>
                   <w:lang w:val="en-US" w:eastAsia="zh" w:bidi="ar-SA"/>
                 </w:rPr>
-                <m:t>k</m:t>
-              </m:r>
-              <m:r>
-                <m:rPr>
-                  <m:sty m:val="p"/>
-                </m:rPr>
-                <w:rPr>
-                  <w:rFonts w:hint="eastAsia" w:ascii="DejaVu Math TeX Gyre" w:hAnsi="DejaVu Math TeX Gyre" w:cstheme="minorBidi"/>
-                  <w:color w:val="000000"/>
-                  <w:kern w:val="2"/>
-                  <w:sz w:val="18"/>
-                  <w:szCs w:val="21"/>
-                  <w:vertAlign w:val="baseline"/>
-                  <w:lang w:val="en-US" w:eastAsia="zh" w:bidi="ar-SA"/>
-                </w:rPr>
-                <m:t>+1</m:t>
+                <m:t>k+1</m:t>
               </m:r>
               <m:ctrlPr>
-                <m:rPr/>
                 <w:rPr>
                   <w:rFonts w:hint="eastAsia" w:ascii="DejaVu Math TeX Gyre" w:hAnsi="DejaVu Math TeX Gyre" w:cstheme="minorBidi"/>
                   <w:iCs w:val="0"/>
@@ -31857,22 +31753,7 @@
                   <w:vertAlign w:val="baseline"/>
                   <w:lang w:val="en-US" w:eastAsia="zh" w:bidi="ar-SA"/>
                 </w:rPr>
-                <m:t>k</m:t>
-              </m:r>
-              <m:r>
-                <m:rPr>
-                  <m:sty m:val="p"/>
-                </m:rPr>
-                <w:rPr>
-                  <w:rFonts w:hint="eastAsia" w:ascii="DejaVu Math TeX Gyre" w:hAnsi="DejaVu Math TeX Gyre" w:cstheme="minorBidi"/>
-                  <w:color w:val="000000"/>
-                  <w:kern w:val="2"/>
-                  <w:sz w:val="18"/>
-                  <w:szCs w:val="21"/>
-                  <w:vertAlign w:val="baseline"/>
-                  <w:lang w:val="en-US" w:eastAsia="zh" w:bidi="ar-SA"/>
-                </w:rPr>
-                <m:t>+1|k+1</m:t>
+                <m:t>k+1|k+1</m:t>
               </m:r>
               <m:ctrlPr>
                 <w:rPr>
@@ -31969,7 +31850,6 @@
           <m:sSubSup>
             <m:sSubSupPr>
               <m:ctrlPr>
-                <m:rPr/>
                 <w:rPr>
                   <w:rFonts w:hint="eastAsia" w:ascii="DejaVu Math TeX Gyre" w:hAnsi="DejaVu Math TeX Gyre" w:cstheme="minorBidi"/>
                   <w:b w:val="0"/>
@@ -32000,7 +31880,6 @@
                 <m:t>x</m:t>
               </m:r>
               <m:ctrlPr>
-                <m:rPr/>
                 <w:rPr>
                   <w:rFonts w:hint="eastAsia" w:ascii="DejaVu Math TeX Gyre" w:hAnsi="DejaVu Math TeX Gyre" w:cstheme="minorBidi"/>
                   <w:b w:val="0"/>
@@ -32031,7 +31910,6 @@
                 <m:t>k+1|k+1</m:t>
               </m:r>
               <m:ctrlPr>
-                <m:rPr/>
                 <w:rPr>
                   <w:rFonts w:hint="eastAsia" w:ascii="DejaVu Math TeX Gyre" w:hAnsi="DejaVu Math TeX Gyre" w:cstheme="minorBidi"/>
                   <w:b w:val="0"/>
@@ -32062,7 +31940,6 @@
                 <m:t>j</m:t>
               </m:r>
               <m:ctrlPr>
-                <m:rPr/>
                 <w:rPr>
                   <w:rFonts w:hint="eastAsia" w:ascii="DejaVu Math TeX Gyre" w:hAnsi="DejaVu Math TeX Gyre" w:cstheme="minorBidi"/>
                   <w:b w:val="0"/>
@@ -32094,7 +31971,6 @@
           <m:sSub>
             <m:sSubPr>
               <m:ctrlPr>
-                <m:rPr/>
                 <w:rPr>
                   <w:rFonts w:ascii="DejaVu Math TeX Gyre" w:hAnsi="DejaVu Math TeX Gyre" w:cstheme="minorBidi"/>
                   <w:color w:val="000000"/>
@@ -32123,7 +31999,6 @@
                 <m:t>x</m:t>
               </m:r>
               <m:ctrlPr>
-                <m:rPr/>
                 <w:rPr>
                   <w:rFonts w:ascii="DejaVu Math TeX Gyre" w:hAnsi="DejaVu Math TeX Gyre" w:cstheme="minorBidi"/>
                   <w:color w:val="000000"/>
@@ -32152,7 +32027,6 @@
                 <m:t>j</m:t>
               </m:r>
               <m:ctrlPr>
-                <m:rPr/>
                 <w:rPr>
                   <w:rFonts w:ascii="DejaVu Math TeX Gyre" w:hAnsi="DejaVu Math TeX Gyre" w:cstheme="minorBidi"/>
                   <w:color w:val="000000"/>
@@ -32357,22 +32231,7 @@
                   <w:vertAlign w:val="baseline"/>
                   <w:lang w:val="en-US" w:eastAsia="zh" w:bidi="ar-SA"/>
                 </w:rPr>
-                <m:t>k</m:t>
-              </m:r>
-              <m:r>
-                <m:rPr>
-                  <m:sty m:val="p"/>
-                </m:rPr>
-                <w:rPr>
-                  <w:rFonts w:hint="eastAsia" w:ascii="DejaVu Math TeX Gyre" w:hAnsi="DejaVu Math TeX Gyre" w:cstheme="minorBidi"/>
-                  <w:color w:val="000000"/>
-                  <w:kern w:val="2"/>
-                  <w:sz w:val="18"/>
-                  <w:szCs w:val="21"/>
-                  <w:vertAlign w:val="baseline"/>
-                  <w:lang w:val="en-US" w:eastAsia="zh" w:bidi="ar-SA"/>
-                </w:rPr>
-                <m:t>+1|k+1</m:t>
+                <m:t>k+1|k+1</m:t>
               </m:r>
               <m:ctrlPr>
                 <w:rPr>
@@ -32484,7 +32343,6 @@
           <m:sSub>
             <m:sSubPr>
               <m:ctrlPr>
-                <m:rPr/>
                 <w:rPr>
                   <w:rFonts w:ascii="DejaVu Math TeX Gyre" w:hAnsi="DejaVu Math TeX Gyre" w:cstheme="minorBidi"/>
                   <w:color w:val="000000"/>
@@ -32502,7 +32360,6 @@
                   <m:begChr m:val=""/>
                   <m:endChr m:val="|"/>
                   <m:ctrlPr>
-                    <m:rPr/>
                     <w:rPr>
                       <w:rFonts w:ascii="DejaVu Math TeX Gyre" w:hAnsi="DejaVu Math TeX Gyre" w:cstheme="minorBidi"/>
                       <w:color w:val="000000"/>
@@ -32975,7 +32832,6 @@
                     <m:t>,0)</m:t>
                   </m:r>
                   <m:ctrlPr>
-                    <m:rPr/>
                     <w:rPr>
                       <w:rFonts w:ascii="DejaVu Math TeX Gyre" w:hAnsi="DejaVu Math TeX Gyre" w:cstheme="minorBidi"/>
                       <w:color w:val="000000"/>
@@ -32989,7 +32845,6 @@
                 </m:e>
               </m:d>
               <m:ctrlPr>
-                <m:rPr/>
                 <w:rPr>
                   <w:rFonts w:ascii="DejaVu Math TeX Gyre" w:hAnsi="DejaVu Math TeX Gyre" w:cstheme="minorBidi"/>
                   <w:color w:val="000000"/>
@@ -33106,7 +32961,6 @@
               <m:sSub>
                 <m:sSubPr>
                   <m:ctrlPr>
-                    <m:rPr/>
                     <w:rPr>
                       <w:rFonts w:hint="eastAsia" w:ascii="DejaVu Math TeX Gyre" w:hAnsi="DejaVu Math TeX Gyre" w:cstheme="minorBidi"/>
                       <w:color w:val="000000"/>
@@ -33135,7 +32989,6 @@
                     <m:t>v</m:t>
                   </m:r>
                   <m:ctrlPr>
-                    <m:rPr/>
                     <w:rPr>
                       <w:rFonts w:hint="eastAsia" w:ascii="DejaVu Math TeX Gyre" w:hAnsi="DejaVu Math TeX Gyre" w:cstheme="minorBidi"/>
                       <w:color w:val="000000"/>
@@ -33164,7 +33017,6 @@
                     <m:t>k+1</m:t>
                   </m:r>
                   <m:ctrlPr>
-                    <m:rPr/>
                     <w:rPr>
                       <w:rFonts w:hint="eastAsia" w:ascii="DejaVu Math TeX Gyre" w:hAnsi="DejaVu Math TeX Gyre" w:cstheme="minorBidi"/>
                       <w:color w:val="000000"/>
@@ -33193,7 +33045,6 @@
                 <m:t>=0</m:t>
               </m:r>
               <m:ctrlPr>
-                <m:rPr/>
                 <w:rPr>
                   <w:rFonts w:ascii="DejaVu Math TeX Gyre" w:hAnsi="DejaVu Math TeX Gyre" w:cstheme="minorBidi"/>
                   <w:color w:val="000000"/>
@@ -33253,27 +33104,11 @@
               <w:vertAlign w:val="baseline"/>
               <w:lang w:val="en-US" w:eastAsia="zh" w:bidi="ar-SA"/>
             </w:rPr>
-            <m:t xml:space="preserve">         </m:t>
-          </m:r>
-          <m:r>
-            <m:rPr>
-              <m:sty m:val="p"/>
-            </m:rPr>
-            <w:rPr>
-              <w:rFonts w:hint="eastAsia" w:ascii="DejaVu Math TeX Gyre" w:hAnsi="DejaVu Math TeX Gyre" w:cstheme="minorBidi"/>
-              <w:color w:val="000000"/>
-              <w:kern w:val="2"/>
-              <w:sz w:val="18"/>
-              <w:szCs w:val="21"/>
-              <w:vertAlign w:val="baseline"/>
-              <w:lang w:val="en-US" w:eastAsia="zh" w:bidi="ar-SA"/>
-            </w:rPr>
-            <m:t>+</m:t>
+            <m:t xml:space="preserve">         +</m:t>
           </m:r>
           <m:sSubSup>
             <m:sSubSupPr>
               <m:ctrlPr>
-                <m:rPr/>
                 <w:rPr>
                   <w:rFonts w:hint="eastAsia" w:ascii="DejaVu Math TeX Gyre" w:hAnsi="DejaVu Math TeX Gyre" w:cstheme="minorBidi"/>
                   <w:color w:val="000000"/>
@@ -33302,7 +33137,6 @@
                 <m:t>D</m:t>
               </m:r>
               <m:ctrlPr>
-                <m:rPr/>
                 <w:rPr>
                   <w:rFonts w:hint="eastAsia" w:ascii="DejaVu Math TeX Gyre" w:hAnsi="DejaVu Math TeX Gyre" w:cstheme="minorBidi"/>
                   <w:color w:val="000000"/>
@@ -33331,7 +33165,6 @@
                 <m:t>k+1</m:t>
               </m:r>
               <m:ctrlPr>
-                <m:rPr/>
                 <w:rPr>
                   <w:rFonts w:hint="eastAsia" w:ascii="DejaVu Math TeX Gyre" w:hAnsi="DejaVu Math TeX Gyre" w:cstheme="minorBidi"/>
                   <w:color w:val="000000"/>
@@ -33360,7 +33193,6 @@
                 <m:t>j</m:t>
               </m:r>
               <m:ctrlPr>
-                <m:rPr/>
                 <w:rPr>
                   <w:rFonts w:hint="eastAsia" w:ascii="DejaVu Math TeX Gyre" w:hAnsi="DejaVu Math TeX Gyre" w:cstheme="minorBidi"/>
                   <w:color w:val="000000"/>
@@ -33376,7 +33208,6 @@
           <m:sSub>
             <m:sSubPr>
               <m:ctrlPr>
-                <m:rPr/>
                 <w:rPr>
                   <w:rFonts w:hint="eastAsia" w:ascii="DejaVu Math TeX Gyre" w:hAnsi="DejaVu Math TeX Gyre" w:cstheme="minorBidi"/>
                   <w:color w:val="000000"/>
@@ -33405,7 +33236,6 @@
                 <m:t>v</m:t>
               </m:r>
               <m:ctrlPr>
-                <m:rPr/>
                 <w:rPr>
                   <w:rFonts w:hint="eastAsia" w:ascii="DejaVu Math TeX Gyre" w:hAnsi="DejaVu Math TeX Gyre" w:cstheme="minorBidi"/>
                   <w:color w:val="000000"/>
@@ -33434,7 +33264,6 @@
                 <m:t>k+1</m:t>
               </m:r>
               <m:ctrlPr>
-                <m:rPr/>
                 <w:rPr>
                   <w:rFonts w:hint="eastAsia" w:ascii="DejaVu Math TeX Gyre" w:hAnsi="DejaVu Math TeX Gyre" w:cstheme="minorBidi"/>
                   <w:color w:val="000000"/>
@@ -33465,7 +33294,6 @@
           <m:sSubSup>
             <m:sSubSupPr>
               <m:ctrlPr>
-                <m:rPr/>
                 <w:rPr>
                   <w:rFonts w:hint="eastAsia" w:ascii="DejaVu Math TeX Gyre" w:hAnsi="DejaVu Math TeX Gyre" w:cstheme="minorBidi"/>
                   <w:color w:val="000000"/>
@@ -33494,7 +33322,6 @@
                 <m:t>H</m:t>
               </m:r>
               <m:ctrlPr>
-                <m:rPr/>
                 <w:rPr>
                   <w:rFonts w:hint="eastAsia" w:ascii="DejaVu Math TeX Gyre" w:hAnsi="DejaVu Math TeX Gyre" w:cstheme="minorBidi"/>
                   <w:color w:val="000000"/>
@@ -33523,7 +33350,6 @@
                 <m:t>k+1</m:t>
               </m:r>
               <m:ctrlPr>
-                <m:rPr/>
                 <w:rPr>
                   <w:rFonts w:hint="eastAsia" w:ascii="DejaVu Math TeX Gyre" w:hAnsi="DejaVu Math TeX Gyre" w:cstheme="minorBidi"/>
                   <w:color w:val="000000"/>
@@ -33552,7 +33378,6 @@
                 <m:t>j</m:t>
               </m:r>
               <m:ctrlPr>
-                <m:rPr/>
                 <w:rPr>
                   <w:rFonts w:hint="eastAsia" w:ascii="DejaVu Math TeX Gyre" w:hAnsi="DejaVu Math TeX Gyre" w:cstheme="minorBidi"/>
                   <w:color w:val="000000"/>
@@ -33583,7 +33408,6 @@
           <m:sSub>
             <m:sSubPr>
               <m:ctrlPr>
-                <m:rPr/>
                 <w:rPr>
                   <w:rFonts w:hint="eastAsia" w:ascii="DejaVu Math TeX Gyre" w:hAnsi="DejaVu Math TeX Gyre" w:cstheme="minorBidi"/>
                   <w:color w:val="000000"/>
@@ -33612,7 +33436,6 @@
                 <m:t>x</m:t>
               </m:r>
               <m:ctrlPr>
-                <m:rPr/>
                 <w:rPr>
                   <w:rFonts w:hint="eastAsia" w:ascii="DejaVu Math TeX Gyre" w:hAnsi="DejaVu Math TeX Gyre" w:cstheme="minorBidi"/>
                   <w:color w:val="000000"/>
@@ -33641,7 +33464,6 @@
                 <m:t>j</m:t>
               </m:r>
               <m:ctrlPr>
-                <m:rPr/>
                 <w:rPr>
                   <w:rFonts w:hint="eastAsia" w:ascii="DejaVu Math TeX Gyre" w:hAnsi="DejaVu Math TeX Gyre" w:cstheme="minorBidi"/>
                   <w:color w:val="000000"/>
@@ -33734,22 +33556,7 @@
             <w:vertAlign w:val="baseline"/>
             <w:lang w:val="en-US" w:eastAsia="zh" w:bidi="ar-SA"/>
           </w:rPr>
-          <m:t xml:space="preserve"> </m:t>
-        </m:r>
-        <m:r>
-          <m:rPr>
-            <m:sty m:val="p"/>
-          </m:rPr>
-          <w:rPr>
-            <w:rFonts w:hint="eastAsia" w:ascii="DejaVu Math TeX Gyre" w:hAnsi="DejaVu Math TeX Gyre" w:cstheme="minorBidi"/>
-            <w:color w:val="000000"/>
-            <w:kern w:val="2"/>
-            <w:sz w:val="18"/>
-            <w:szCs w:val="21"/>
-            <w:vertAlign w:val="baseline"/>
-            <w:lang w:val="en-US" w:eastAsia="zh" w:bidi="ar-SA"/>
-          </w:rPr>
-          <m:t>=</m:t>
+          <m:t xml:space="preserve"> =</m:t>
         </m:r>
         <m:sSubSup>
           <m:sSubSupPr>
@@ -34204,7 +34011,6 @@
         <w:tab/>
       </w:r>
       <w:r>
-        <m:rPr/>
         <w:rPr>
           <w:rFonts w:hint="eastAsia" w:hAnsi="DejaVu Math TeX Gyre" w:cstheme="minorBidi"/>
           <w:b w:val="0"/>
@@ -34219,7 +34025,6 @@
         <w:t>其中，</w:t>
       </w:r>
       <w:r>
-        <m:rPr/>
         <w:rPr>
           <w:rFonts w:hint="eastAsia" w:hAnsi="DejaVu Math TeX Gyre" w:cstheme="minorBidi"/>
           <w:b w:val="0"/>
@@ -34234,7 +34039,6 @@
         <w:br w:type="textWrapping"/>
       </w:r>
       <w:r>
-        <m:rPr/>
         <w:rPr>
           <w:rFonts w:hint="eastAsia" w:hAnsi="DejaVu Math TeX Gyre" w:cstheme="minorBidi"/>
           <w:b w:val="0"/>
@@ -34451,7 +34255,6 @@
         <m:sSubSup>
           <m:sSubSupPr>
             <m:ctrlPr>
-              <m:rPr/>
               <w:rPr>
                 <w:rFonts w:hint="eastAsia" w:ascii="DejaVu Math TeX Gyre" w:hAnsi="DejaVu Math TeX Gyre" w:cstheme="minorBidi"/>
                 <w:b w:val="0"/>
@@ -34482,7 +34285,6 @@
               <m:t>x</m:t>
             </m:r>
             <m:ctrlPr>
-              <m:rPr/>
               <w:rPr>
                 <w:rFonts w:hint="eastAsia" w:ascii="DejaVu Math TeX Gyre" w:hAnsi="DejaVu Math TeX Gyre" w:cstheme="minorBidi"/>
                 <w:b w:val="0"/>
@@ -34513,7 +34315,6 @@
               <m:t>k+1|k+1</m:t>
             </m:r>
             <m:ctrlPr>
-              <m:rPr/>
               <w:rPr>
                 <w:rFonts w:hint="eastAsia" w:ascii="DejaVu Math TeX Gyre" w:hAnsi="DejaVu Math TeX Gyre" w:cstheme="minorBidi"/>
                 <w:b w:val="0"/>
@@ -34544,7 +34345,6 @@
               <m:t>j</m:t>
             </m:r>
             <m:ctrlPr>
-              <m:rPr/>
               <w:rPr>
                 <w:rFonts w:hint="eastAsia" w:ascii="DejaVu Math TeX Gyre" w:hAnsi="DejaVu Math TeX Gyre" w:cstheme="minorBidi"/>
                 <w:b w:val="0"/>
@@ -34576,7 +34376,6 @@
         </m:r>
       </m:oMath>
       <w:r>
-        <m:rPr/>
         <w:rPr>
           <w:rFonts w:hint="eastAsia" w:hAnsi="DejaVu Math TeX Gyre" w:cstheme="minorBidi"/>
           <w:b w:val="0"/>
@@ -34724,7 +34523,6 @@
         <m:sSub>
           <m:sSubPr>
             <m:ctrlPr>
-              <m:rPr/>
               <w:rPr>
                 <w:rFonts w:hint="eastAsia" w:ascii="DejaVu Math TeX Gyre" w:hAnsi="DejaVu Math TeX Gyre" w:cstheme="minorBidi"/>
                 <w:i w:val="0"/>
@@ -34744,7 +34542,6 @@
                 <m:begChr m:val=""/>
                 <m:endChr m:val="|"/>
                 <m:ctrlPr>
-                  <m:rPr/>
                   <w:rPr>
                     <w:rFonts w:hint="eastAsia" w:ascii="DejaVu Math TeX Gyre" w:hAnsi="DejaVu Math TeX Gyre" w:cstheme="minorBidi"/>
                     <w:i w:val="0"/>
@@ -34762,7 +34559,6 @@
                 <m:f>
                   <m:fPr>
                     <m:ctrlPr>
-                      <m:rPr/>
                       <w:rPr>
                         <w:rFonts w:hint="eastAsia" w:ascii="DejaVu Math TeX Gyre" w:hAnsi="DejaVu Math TeX Gyre" w:cstheme="minorBidi"/>
                         <w:iCs/>
@@ -34804,22 +34600,7 @@
                         <w:vertAlign w:val="baseline"/>
                         <w:lang w:val="en-US" w:eastAsia="zh" w:bidi="ar-SA"/>
                       </w:rPr>
-                      <m:t>(</m:t>
-                    </m:r>
-                    <m:r>
-                      <m:rPr>
-                        <m:sty m:val="p"/>
-                      </m:rPr>
-                      <w:rPr>
-                        <w:rFonts w:hint="eastAsia" w:ascii="DejaVu Math TeX Gyre" w:hAnsi="DejaVu Math TeX Gyre" w:cstheme="minorBidi"/>
-                        <w:color w:val="000000"/>
-                        <w:kern w:val="2"/>
-                        <w:sz w:val="18"/>
-                        <w:szCs w:val="21"/>
-                        <w:vertAlign w:val="baseline"/>
-                        <w:lang w:val="en-US" w:eastAsia="zh" w:bidi="ar-SA"/>
-                      </w:rPr>
-                      <m:t>h(</m:t>
+                      <m:t>(h(</m:t>
                     </m:r>
                     <m:sSubSup>
                       <m:sSubSupPr>
@@ -35174,25 +34955,9 @@
                         <w:vertAlign w:val="baseline"/>
                         <w:lang w:val="en-US" w:eastAsia="zh" w:bidi="ar-SA"/>
                       </w:rPr>
-                      <m:t>,0)</m:t>
-                    </m:r>
-                    <m:r>
-                      <m:rPr>
-                        <m:sty m:val="p"/>
-                      </m:rPr>
-                      <w:rPr>
-                        <w:rFonts w:hint="eastAsia" w:ascii="DejaVu Math TeX Gyre" w:hAnsi="DejaVu Math TeX Gyre" w:cstheme="minorBidi"/>
-                        <w:color w:val="000000"/>
-                        <w:kern w:val="2"/>
-                        <w:sz w:val="18"/>
-                        <w:szCs w:val="21"/>
-                        <w:vertAlign w:val="baseline"/>
-                        <w:lang w:val="en-US" w:eastAsia="zh" w:bidi="ar-SA"/>
-                      </w:rPr>
-                      <m:t>)</m:t>
+                      <m:t>,0))</m:t>
                     </m:r>
                     <m:ctrlPr>
-                      <m:rPr/>
                       <w:rPr>
                         <w:rFonts w:hint="eastAsia" w:ascii="DejaVu Math TeX Gyre" w:hAnsi="DejaVu Math TeX Gyre" w:cstheme="minorBidi"/>
                         <w:iCs/>
@@ -35237,7 +35002,6 @@
                       <m:t>x</m:t>
                     </m:r>
                     <m:ctrlPr>
-                      <m:rPr/>
                       <w:rPr>
                         <w:rFonts w:hint="eastAsia" w:ascii="DejaVu Math TeX Gyre" w:hAnsi="DejaVu Math TeX Gyre" w:cstheme="minorBidi"/>
                         <w:i w:val="0"/>
@@ -35253,7 +35017,6 @@
                   </m:den>
                 </m:f>
                 <m:ctrlPr>
-                  <m:rPr/>
                   <w:rPr>
                     <w:rFonts w:hint="eastAsia" w:ascii="DejaVu Math TeX Gyre" w:hAnsi="DejaVu Math TeX Gyre" w:cstheme="minorBidi"/>
                     <w:i w:val="0"/>
@@ -35269,7 +35032,6 @@
               </m:e>
             </m:d>
             <m:ctrlPr>
-              <m:rPr/>
               <w:rPr>
                 <w:rFonts w:hint="eastAsia" w:ascii="DejaVu Math TeX Gyre" w:hAnsi="DejaVu Math TeX Gyre" w:cstheme="minorBidi"/>
                 <w:iCs/>
@@ -35314,7 +35076,6 @@
               <m:t>x=0</m:t>
             </m:r>
             <m:ctrlPr>
-              <m:rPr/>
               <w:rPr>
                 <w:rFonts w:hint="eastAsia" w:ascii="DejaVu Math TeX Gyre" w:hAnsi="DejaVu Math TeX Gyre" w:cstheme="minorBidi"/>
                 <w:i w:val="0"/>
@@ -35346,7 +35107,6 @@
         </m:r>
       </m:oMath>
       <w:r>
-        <m:rPr/>
         <w:rPr>
           <w:rFonts w:hint="eastAsia" w:hAnsi="DejaVu Math TeX Gyre" w:cstheme="minorBidi"/>
           <w:i w:val="0"/>
@@ -35374,22 +35134,7 @@
             <w:vertAlign w:val="baseline"/>
             <w:lang w:val="en-US" w:eastAsia="zh" w:bidi="ar-SA"/>
           </w:rPr>
-          <m:t xml:space="preserve">           </m:t>
-        </m:r>
-        <m:r>
-          <m:rPr>
-            <m:sty m:val="p"/>
-          </m:rPr>
-          <w:rPr>
-            <w:rFonts w:hint="eastAsia" w:ascii="DejaVu Math TeX Gyre" w:hAnsi="DejaVu Math TeX Gyre" w:cstheme="minorBidi"/>
-            <w:color w:val="000000"/>
-            <w:kern w:val="2"/>
-            <w:sz w:val="18"/>
-            <w:szCs w:val="21"/>
-            <w:vertAlign w:val="baseline"/>
-            <w:lang w:val="en-US" w:eastAsia="zh" w:bidi="ar-SA"/>
-          </w:rPr>
-          <m:t>=</m:t>
+          <m:t xml:space="preserve">           =</m:t>
         </m:r>
         <m:sSub>
           <m:sSubPr>
@@ -36462,7 +36207,6 @@
         <m:sSub>
           <m:sSubPr>
             <m:ctrlPr>
-              <m:rPr/>
               <w:rPr>
                 <w:rFonts w:hint="eastAsia" w:ascii="DejaVu Math TeX Gyre" w:hAnsi="DejaVu Math TeX Gyre" w:cstheme="minorBidi"/>
                 <w:b w:val="0"/>
@@ -36495,7 +36239,6 @@
               <m:t>ℳ</m:t>
             </m:r>
             <m:ctrlPr>
-              <m:rPr/>
               <w:rPr>
                 <w:rFonts w:hint="eastAsia" w:ascii="DejaVu Math TeX Gyre" w:hAnsi="DejaVu Math TeX Gyre" w:cstheme="minorBidi"/>
                 <w:b w:val="0"/>
@@ -36528,7 +36271,6 @@
               <m:t>m</m:t>
             </m:r>
             <m:ctrlPr>
-              <m:rPr/>
               <w:rPr>
                 <w:rFonts w:hint="eastAsia" w:ascii="DejaVu Math TeX Gyre" w:hAnsi="DejaVu Math TeX Gyre" w:cstheme="minorBidi"/>
                 <w:b w:val="0"/>
@@ -36562,7 +36304,6 @@
         <m:sSup>
           <m:sSupPr>
             <m:ctrlPr>
-              <m:rPr/>
               <w:rPr>
                 <w:rFonts w:ascii="DejaVu Math TeX Gyre" w:hAnsi="DejaVu Math TeX Gyre" w:cstheme="minorBidi"/>
                 <w:b w:val="0"/>
@@ -36595,7 +36336,6 @@
               <m:t>ℝ</m:t>
             </m:r>
             <m:ctrlPr>
-              <m:rPr/>
               <w:rPr>
                 <w:rFonts w:ascii="DejaVu Math TeX Gyre" w:hAnsi="DejaVu Math TeX Gyre" w:cstheme="minorBidi"/>
                 <w:b w:val="0"/>
@@ -36627,7 +36367,6 @@
               <m:t>m</m:t>
             </m:r>
             <m:ctrlPr>
-              <m:rPr/>
               <w:rPr>
                 <w:rFonts w:ascii="DejaVu Math TeX Gyre" w:hAnsi="DejaVu Math TeX Gyre" w:cstheme="minorBidi"/>
                 <w:b w:val="0"/>
@@ -36660,7 +36399,6 @@
         </m:r>
       </m:oMath>
       <w:r>
-        <m:rPr/>
         <w:rPr>
           <w:rFonts w:hint="eastAsia" w:hAnsi="DejaVu Math TeX Gyre" w:cstheme="minorBidi"/>
           <w:i w:val="0"/>
@@ -37257,22 +36995,7 @@
                 <w:vertAlign w:val="baseline"/>
                 <w:lang w:val="en-US" w:eastAsia="zh" w:bidi="ar-SA"/>
               </w:rPr>
-              <m:t>v</m:t>
-            </m:r>
-            <m:r>
-              <m:rPr>
-                <m:sty m:val="p"/>
-              </m:rPr>
-              <w:rPr>
-                <w:rFonts w:hint="eastAsia" w:ascii="DejaVu Math TeX Gyre" w:hAnsi="DejaVu Math TeX Gyre" w:cstheme="minorBidi"/>
-                <w:color w:val="000000"/>
-                <w:kern w:val="2"/>
-                <w:sz w:val="18"/>
-                <w:szCs w:val="21"/>
-                <w:vertAlign w:val="baseline"/>
-                <w:lang w:val="en-US" w:eastAsia="zh" w:bidi="ar-SA"/>
-              </w:rPr>
-              <m:t>=0</m:t>
+              <m:t>v=0</m:t>
             </m:r>
             <m:ctrlPr>
               <w:rPr>
@@ -38369,7 +38092,6 @@
         </m:sSup>
       </m:oMath>
       <w:r>
-        <m:rPr/>
         <w:rPr>
           <w:rFonts w:hint="eastAsia" w:hAnsi="DejaVu Math TeX Gyre" w:cstheme="minorBidi"/>
           <w:b w:val="0"/>
@@ -38384,7 +38106,6 @@
         <w:br w:type="textWrapping"/>
       </w:r>
       <w:r>
-        <m:rPr/>
         <w:rPr>
           <w:rFonts w:hint="eastAsia" w:hAnsi="DejaVu Math TeX Gyre" w:cstheme="minorBidi"/>
           <w:b w:val="0"/>
@@ -38399,7 +38120,6 @@
         <w:tab/>
       </w:r>
       <w:r>
-        <m:rPr/>
         <w:rPr>
           <w:rFonts w:hint="eastAsia" w:hAnsi="DejaVu Math TeX Gyre" w:cstheme="minorBidi"/>
           <w:b w:val="0"/>
@@ -38996,7 +38716,6 @@
         </m:r>
       </m:oMath>
       <w:r>
-        <m:rPr/>
         <w:rPr>
           <w:rFonts w:hint="eastAsia" w:hAnsi="DejaVu Math TeX Gyre" w:cstheme="minorBidi"/>
           <w:b w:val="0"/>
@@ -39146,7 +38865,6 @@
         </m:r>
       </m:oMath>
       <w:r>
-        <m:rPr/>
         <w:rPr>
           <w:rFonts w:hint="eastAsia" w:hAnsi="DejaVu Math TeX Gyre" w:cstheme="minorBidi"/>
           <w:b w:val="0"/>
@@ -39283,7 +39001,6 @@
         <w:t>”</w:t>
       </w:r>
       <w:r>
-        <m:rPr/>
         <w:rPr>
           <w:rFonts w:hint="eastAsia" w:hAnsi="DejaVu Math TeX Gyre" w:cstheme="minorBidi"/>
           <w:b w:val="0"/>
@@ -39316,7 +39033,6 @@
         </m:r>
       </m:oMath>
       <w:r>
-        <m:rPr/>
         <w:rPr>
           <w:rFonts w:hint="eastAsia" w:hAnsi="DejaVu Math TeX Gyre" w:cstheme="minorBidi"/>
           <w:b w:val="0"/>
@@ -39467,7 +39183,6 @@
         </m:r>
       </m:oMath>
       <w:r>
-        <m:rPr/>
         <w:rPr>
           <w:rFonts w:hint="eastAsia" w:hAnsi="DejaVu Math TeX Gyre" w:cstheme="minorBidi"/>
           <w:b w:val="0"/>
@@ -39482,7 +39197,6 @@
         <w:t>与随机变量无关，是一个常量，计算偏导数时结果是0。</w:t>
       </w:r>
       <w:r>
-        <m:rPr/>
         <w:rPr>
           <w:rFonts w:hint="eastAsia" w:hAnsi="DejaVu Math TeX Gyre" w:cstheme="minorBidi"/>
           <w:b w:val="0"/>
@@ -39497,7 +39211,6 @@
         <w:br w:type="textWrapping"/>
       </w:r>
       <w:r>
-        <m:rPr/>
         <w:rPr>
           <w:rFonts w:hint="eastAsia" w:hAnsi="DejaVu Math TeX Gyre" w:cstheme="minorBidi"/>
           <w:b w:val="0"/>
@@ -39510,10 +39223,22 @@
           <w:lang w:val="en-US" w:eastAsia="zh-CN" w:bidi="ar-SA"/>
         </w:rPr>
         <w:tab/>
+      </w:r>
+      <w:r>
+        <w:rPr>
+          <w:rFonts w:hint="eastAsia" w:hAnsi="DejaVu Math TeX Gyre" w:cstheme="minorBidi"/>
+          <w:b w:val="0"/>
+          <w:i w:val="0"/>
+          <w:color w:val="000000"/>
+          <w:kern w:val="2"/>
+          <w:sz w:val="18"/>
+          <w:szCs w:val="21"/>
+          <w:vertAlign w:val="baseline"/>
+          <w:lang w:val="en-US" w:eastAsia="zh-CN" w:bidi="ar-SA"/>
+        </w:rPr>
         <w:t>由于观测噪声服从正态分布</w:t>
       </w:r>
       <w:r>
-        <m:rPr/>
         <w:rPr>
           <w:rFonts w:hint="eastAsia" w:hAnsi="DejaVu Math TeX Gyre" w:cstheme="minorBidi"/>
           <w:b w:val="0"/>
@@ -39528,7 +39253,6 @@
         <w:br w:type="textWrapping"/>
       </w:r>
       <w:r>
-        <m:rPr/>
         <w:rPr>
           <w:rFonts w:hint="eastAsia" w:hAnsi="DejaVu Math TeX Gyre" w:cstheme="minorBidi"/>
           <w:b w:val="0"/>
@@ -39747,7 +39471,6 @@
         </m:r>
       </m:oMath>
       <w:r>
-        <m:rPr/>
         <w:rPr>
           <w:rFonts w:hint="eastAsia" w:hAnsi="DejaVu Math TeX Gyre" w:cstheme="minorBidi"/>
           <w:b w:val="0"/>
@@ -39761,7 +39484,6 @@
         <w:br w:type="textWrapping"/>
       </w:r>
       <w:r>
-        <m:rPr/>
         <w:rPr>
           <w:rFonts w:hint="eastAsia" w:hAnsi="DejaVu Math TeX Gyre" w:cstheme="minorBidi"/>
           <w:b w:val="0"/>
@@ -39775,7 +39497,6 @@
         <w:tab/>
       </w:r>
       <w:r>
-        <m:rPr/>
         <w:rPr>
           <w:rFonts w:hint="eastAsia" w:hAnsi="DejaVu Math TeX Gyre" w:cstheme="minorBidi"/>
           <w:b w:val="0"/>
@@ -39789,7 +39510,6 @@
         <w:t>所以</w:t>
       </w:r>
       <w:r>
-        <m:rPr/>
         <w:rPr>
           <w:rFonts w:hint="eastAsia" w:hAnsi="DejaVu Math TeX Gyre" w:cstheme="minorBidi"/>
           <w:b w:val="0"/>
@@ -39803,7 +39523,6 @@
         <w:br w:type="textWrapping"/>
       </w:r>
       <w:r>
-        <m:rPr/>
         <w:rPr>
           <w:rFonts w:hint="eastAsia" w:hAnsi="DejaVu Math TeX Gyre" w:cstheme="minorBidi"/>
           <w:b w:val="0"/>
@@ -40128,7 +39847,6 @@
         <m:sSubSup>
           <m:sSubSupPr>
             <m:ctrlPr>
-              <m:rPr/>
               <w:rPr>
                 <w:rFonts w:hint="eastAsia" w:ascii="DejaVu Math TeX Gyre" w:hAnsi="DejaVu Math TeX Gyre" w:cstheme="minorBidi"/>
                 <w:i w:val="0"/>
@@ -40159,7 +39877,6 @@
               <m:t>H</m:t>
             </m:r>
             <m:ctrlPr>
-              <m:rPr/>
               <w:rPr>
                 <w:rFonts w:hint="eastAsia" w:ascii="DejaVu Math TeX Gyre" w:hAnsi="DejaVu Math TeX Gyre" w:cstheme="minorBidi"/>
                 <w:i w:val="0"/>
@@ -40190,7 +39907,6 @@
               <m:t>k+1</m:t>
             </m:r>
             <m:ctrlPr>
-              <m:rPr/>
               <w:rPr>
                 <w:rFonts w:hint="eastAsia" w:ascii="DejaVu Math TeX Gyre" w:hAnsi="DejaVu Math TeX Gyre" w:cstheme="minorBidi"/>
                 <w:i w:val="0"/>
@@ -40221,7 +39937,6 @@
               <m:t>j</m:t>
             </m:r>
             <m:ctrlPr>
-              <m:rPr/>
               <w:rPr>
                 <w:rFonts w:hint="eastAsia" w:ascii="DejaVu Math TeX Gyre" w:hAnsi="DejaVu Math TeX Gyre" w:cstheme="minorBidi"/>
                 <w:iCs w:val="0"/>
@@ -40253,7 +39968,6 @@
         <m:sSub>
           <m:sSubPr>
             <m:ctrlPr>
-              <m:rPr/>
               <w:rPr>
                 <w:rFonts w:ascii="DejaVu Math TeX Gyre" w:hAnsi="DejaVu Math TeX Gyre" w:cstheme="minorBidi"/>
                 <w:iCs w:val="0"/>
@@ -40283,7 +39997,6 @@
               <m:t>x</m:t>
             </m:r>
             <m:ctrlPr>
-              <m:rPr/>
               <w:rPr>
                 <w:rFonts w:ascii="DejaVu Math TeX Gyre" w:hAnsi="DejaVu Math TeX Gyre" w:cstheme="minorBidi"/>
                 <w:iCs w:val="0"/>
@@ -40313,7 +40026,6 @@
               <m:t>j</m:t>
             </m:r>
             <m:ctrlPr>
-              <m:rPr/>
               <w:rPr>
                 <w:rFonts w:ascii="DejaVu Math TeX Gyre" w:hAnsi="DejaVu Math TeX Gyre" w:cstheme="minorBidi"/>
                 <w:iCs w:val="0"/>
@@ -40376,7 +40088,6 @@
         <m:sSub>
           <m:sSubPr>
             <m:ctrlPr>
-              <m:rPr/>
               <w:rPr>
                 <w:rFonts w:hint="eastAsia" w:ascii="DejaVu Math TeX Gyre" w:hAnsi="DejaVu Math TeX Gyre" w:cstheme="minorBidi"/>
                 <w:iCs w:val="0"/>
@@ -40394,7 +40105,6 @@
               <m:barPr>
                 <m:pos m:val="top"/>
                 <m:ctrlPr>
-                  <m:rPr/>
                   <w:rPr>
                     <w:rFonts w:hint="eastAsia" w:ascii="DejaVu Math TeX Gyre" w:hAnsi="DejaVu Math TeX Gyre" w:cstheme="minorBidi"/>
                     <w:iCs w:val="0"/>
@@ -40425,7 +40135,6 @@
                   <m:t>ℛ</m:t>
                 </m:r>
                 <m:ctrlPr>
-                  <m:rPr/>
                   <w:rPr>
                     <w:rFonts w:hint="eastAsia" w:ascii="DejaVu Math TeX Gyre" w:hAnsi="DejaVu Math TeX Gyre" w:cstheme="minorBidi"/>
                     <w:iCs w:val="0"/>
@@ -40440,7 +40149,6 @@
               </m:e>
             </m:bar>
             <m:ctrlPr>
-              <m:rPr/>
               <w:rPr>
                 <w:rFonts w:hint="eastAsia" w:ascii="DejaVu Math TeX Gyre" w:hAnsi="DejaVu Math TeX Gyre" w:cstheme="minorBidi"/>
                 <w:iCs w:val="0"/>
@@ -40470,7 +40178,6 @@
               <m:t>k+1</m:t>
             </m:r>
             <m:ctrlPr>
-              <m:rPr/>
               <w:rPr>
                 <w:rFonts w:hint="eastAsia" w:ascii="DejaVu Math TeX Gyre" w:hAnsi="DejaVu Math TeX Gyre" w:cstheme="minorBidi"/>
                 <w:iCs w:val="0"/>
@@ -40568,7 +40275,6 @@
         </m:oMath>
       </m:oMathPara>
       <w:r>
-        <m:rPr/>
         <w:rPr>
           <w:rFonts w:hint="eastAsia" w:hAnsi="DejaVu Math TeX Gyre" w:cstheme="minorBidi"/>
           <w:iCs w:val="0"/>
@@ -40580,10 +40286,8 @@
           <w:lang w:val="en-US" w:eastAsia="zh" w:bidi="ar-SA"/>
         </w:rPr>
         <w:tab/>
-        <w:t/>
       </w:r>
       <w:r>
-        <m:rPr/>
         <w:rPr>
           <w:rFonts w:hint="eastAsia" w:hAnsi="DejaVu Math TeX Gyre" w:cstheme="minorBidi"/>
           <w:iCs w:val="0"/>
@@ -40595,10 +40299,8 @@
           <w:lang w:val="en-US" w:eastAsia="zh" w:bidi="ar-SA"/>
         </w:rPr>
         <w:tab/>
-        <w:t/>
       </w:r>
       <w:r>
-        <m:rPr/>
         <w:rPr>
           <w:rFonts w:hint="eastAsia" w:hAnsi="DejaVu Math TeX Gyre" w:cstheme="minorBidi"/>
           <w:iCs w:val="0"/>
@@ -40610,6 +40312,18 @@
           <w:lang w:val="en-US" w:eastAsia="zh" w:bidi="ar-SA"/>
         </w:rPr>
         <w:tab/>
+      </w:r>
+      <w:r>
+        <w:rPr>
+          <w:rFonts w:hint="eastAsia" w:hAnsi="DejaVu Math TeX Gyre" w:cstheme="minorBidi"/>
+          <w:iCs w:val="0"/>
+          <w:color w:val="000000"/>
+          <w:kern w:val="2"/>
+          <w:sz w:val="18"/>
+          <w:szCs w:val="21"/>
+          <w:vertAlign w:val="baseline"/>
+          <w:lang w:val="en-US" w:eastAsia="zh" w:bidi="ar-SA"/>
+        </w:rPr>
         <w:t xml:space="preserve">             </w:t>
       </w:r>
       <m:oMath>
@@ -42196,6 +41910,19 @@
           <w:lang w:val="en-US" w:eastAsia="zh-CN" w:bidi="ar-SA"/>
         </w:rPr>
         <w:tab/>
+      </w:r>
+      <w:r>
+        <w:rPr>
+          <w:rFonts w:hint="eastAsia" w:hAnsi="DejaVu Math TeX Gyre" w:cstheme="minorBidi"/>
+          <w:b w:val="0"/>
+          <w:i w:val="0"/>
+          <w:color w:val="000000"/>
+          <w:kern w:val="2"/>
+          <w:sz w:val="18"/>
+          <w:szCs w:val="21"/>
+          <w:vertAlign w:val="baseline"/>
+          <w:lang w:val="en-US" w:eastAsia="zh-CN" w:bidi="ar-SA"/>
+        </w:rPr>
         <w:t xml:space="preserve">                      </w:t>
       </w:r>
       <m:oMath>
@@ -42358,7 +42085,6 @@
         <m:sSub>
           <m:sSubPr>
             <m:ctrlPr>
-              <m:rPr/>
               <w:rPr>
                 <w:rFonts w:hint="eastAsia" w:ascii="DejaVu Math TeX Gyre" w:hAnsi="DejaVu Math TeX Gyre" w:cstheme="minorBidi"/>
                 <w:i w:val="0"/>
@@ -42389,7 +42115,6 @@
               <m:t>x</m:t>
             </m:r>
             <m:ctrlPr>
-              <m:rPr/>
               <w:rPr>
                 <w:rFonts w:hint="eastAsia" w:ascii="DejaVu Math TeX Gyre" w:hAnsi="DejaVu Math TeX Gyre" w:cstheme="minorBidi"/>
                 <w:i w:val="0"/>
@@ -42420,7 +42145,6 @@
               <m:t>k+1</m:t>
             </m:r>
             <m:ctrlPr>
-              <m:rPr/>
               <w:rPr>
                 <w:rFonts w:hint="eastAsia" w:ascii="DejaVu Math TeX Gyre" w:hAnsi="DejaVu Math TeX Gyre" w:cstheme="minorBidi"/>
                 <w:iCs w:val="0"/>
@@ -42452,7 +42176,6 @@
         <m:sSub>
           <m:sSubPr>
             <m:ctrlPr>
-              <m:rPr/>
               <w:rPr>
                 <w:rFonts w:ascii="DejaVu Math TeX Gyre" w:hAnsi="DejaVu Math TeX Gyre" w:cstheme="minorBidi"/>
                 <w:iCs w:val="0"/>
@@ -42482,7 +42205,6 @@
               <m:t>x</m:t>
             </m:r>
             <m:ctrlPr>
-              <m:rPr/>
               <w:rPr>
                 <w:rFonts w:ascii="DejaVu Math TeX Gyre" w:hAnsi="DejaVu Math TeX Gyre" w:cstheme="minorBidi"/>
                 <w:iCs w:val="0"/>
@@ -42512,7 +42234,6 @@
               <m:t>k+1|k</m:t>
             </m:r>
             <m:ctrlPr>
-              <m:rPr/>
               <w:rPr>
                 <w:rFonts w:ascii="DejaVu Math TeX Gyre" w:hAnsi="DejaVu Math TeX Gyre" w:cstheme="minorBidi"/>
                 <w:iCs w:val="0"/>
@@ -42543,7 +42264,6 @@
         </m:r>
       </m:oMath>
       <w:r>
-        <m:rPr/>
         <w:rPr>
           <w:rFonts w:hint="eastAsia" w:hAnsi="DejaVu Math TeX Gyre" w:cstheme="minorBidi"/>
           <w:i w:val="0"/>
@@ -42576,7 +42296,6 @@
         <m:sSubSup>
           <m:sSubSupPr>
             <m:ctrlPr>
-              <m:rPr/>
               <w:rPr>
                 <w:rFonts w:hint="eastAsia" w:ascii="DejaVu Math TeX Gyre" w:hAnsi="DejaVu Math TeX Gyre" w:cstheme="minorBidi"/>
                 <w:iCs w:val="0"/>
@@ -42606,7 +42325,6 @@
               <m:t>x</m:t>
             </m:r>
             <m:ctrlPr>
-              <m:rPr/>
               <w:rPr>
                 <w:rFonts w:hint="eastAsia" w:ascii="DejaVu Math TeX Gyre" w:hAnsi="DejaVu Math TeX Gyre" w:cstheme="minorBidi"/>
                 <w:iCs w:val="0"/>
@@ -42636,7 +42354,6 @@
               <m:t>k+1|k+1</m:t>
             </m:r>
             <m:ctrlPr>
-              <m:rPr/>
               <w:rPr>
                 <w:rFonts w:hint="eastAsia" w:ascii="DejaVu Math TeX Gyre" w:hAnsi="DejaVu Math TeX Gyre" w:cstheme="minorBidi"/>
                 <w:iCs w:val="0"/>
@@ -42666,7 +42383,6 @@
               <m:t>j</m:t>
             </m:r>
             <m:ctrlPr>
-              <m:rPr/>
               <w:rPr>
                 <w:rFonts w:hint="eastAsia" w:ascii="DejaVu Math TeX Gyre" w:hAnsi="DejaVu Math TeX Gyre" w:cstheme="minorBidi"/>
                 <w:iCs w:val="0"/>
@@ -42698,7 +42414,6 @@
         <m:sSub>
           <m:sSubPr>
             <m:ctrlPr>
-              <m:rPr/>
               <w:rPr>
                 <w:rFonts w:ascii="DejaVu Math TeX Gyre" w:hAnsi="DejaVu Math TeX Gyre" w:cstheme="minorBidi"/>
                 <w:iCs w:val="0"/>
@@ -42728,7 +42443,6 @@
               <m:t>x</m:t>
             </m:r>
             <m:ctrlPr>
-              <m:rPr/>
               <w:rPr>
                 <w:rFonts w:ascii="DejaVu Math TeX Gyre" w:hAnsi="DejaVu Math TeX Gyre" w:cstheme="minorBidi"/>
                 <w:iCs w:val="0"/>
@@ -42758,7 +42472,6 @@
               <m:t>j</m:t>
             </m:r>
             <m:ctrlPr>
-              <m:rPr/>
               <w:rPr>
                 <w:rFonts w:ascii="DejaVu Math TeX Gyre" w:hAnsi="DejaVu Math TeX Gyre" w:cstheme="minorBidi"/>
                 <w:iCs w:val="0"/>
@@ -42927,7 +42640,6 @@
           <m:sSub>
             <m:sSubPr>
               <m:ctrlPr>
-                <m:rPr/>
                 <w:rPr>
                   <w:rFonts w:ascii="DejaVu Math TeX Gyre" w:hAnsi="DejaVu Math TeX Gyre" w:cstheme="minorBidi"/>
                   <w:iCs w:val="0"/>
@@ -42946,7 +42658,6 @@
                   <m:begChr m:val=""/>
                   <m:endChr m:val="|"/>
                   <m:ctrlPr>
-                    <m:rPr/>
                     <w:rPr>
                       <w:rFonts w:ascii="DejaVu Math TeX Gyre" w:hAnsi="DejaVu Math TeX Gyre" w:cstheme="minorBidi"/>
                       <w:iCs w:val="0"/>
@@ -43272,7 +42983,6 @@
                     </m:sub>
                   </m:sSub>
                   <m:ctrlPr>
-                    <m:rPr/>
                     <w:rPr>
                       <w:rFonts w:ascii="DejaVu Math TeX Gyre" w:hAnsi="DejaVu Math TeX Gyre" w:cstheme="minorBidi"/>
                       <w:iCs w:val="0"/>
@@ -43287,7 +42997,6 @@
                 </m:e>
               </m:d>
               <m:ctrlPr>
-                <m:rPr/>
                 <w:rPr>
                   <w:rFonts w:ascii="DejaVu Math TeX Gyre" w:hAnsi="DejaVu Math TeX Gyre" w:cstheme="minorBidi"/>
                   <w:iCs w:val="0"/>
@@ -43406,7 +43115,6 @@
                 <m:t>=0</m:t>
               </m:r>
               <m:ctrlPr>
-                <m:rPr/>
                 <w:rPr>
                   <w:rFonts w:ascii="DejaVu Math TeX Gyre" w:hAnsi="DejaVu Math TeX Gyre" w:cstheme="minorBidi"/>
                   <w:iCs w:val="0"/>
@@ -43438,7 +43146,6 @@
           <m:sSubSup>
             <m:sSubSupPr>
               <m:ctrlPr>
-                <m:rPr/>
                 <w:rPr>
                   <w:rFonts w:hint="eastAsia" w:ascii="DejaVu Math TeX Gyre" w:hAnsi="DejaVu Math TeX Gyre" w:cstheme="minorBidi"/>
                   <w:iCs w:val="0"/>
@@ -43468,7 +43175,6 @@
                 <m:t>J</m:t>
               </m:r>
               <m:ctrlPr>
-                <m:rPr/>
                 <w:rPr>
                   <w:rFonts w:hint="eastAsia" w:ascii="DejaVu Math TeX Gyre" w:hAnsi="DejaVu Math TeX Gyre" w:cstheme="minorBidi"/>
                   <w:iCs w:val="0"/>
@@ -43498,7 +43204,6 @@
                 <m:t>k+1</m:t>
               </m:r>
               <m:ctrlPr>
-                <m:rPr/>
                 <w:rPr>
                   <w:rFonts w:hint="eastAsia" w:ascii="DejaVu Math TeX Gyre" w:hAnsi="DejaVu Math TeX Gyre" w:cstheme="minorBidi"/>
                   <w:iCs w:val="0"/>
@@ -43528,7 +43233,6 @@
                 <m:t>j</m:t>
               </m:r>
               <m:ctrlPr>
-                <m:rPr/>
                 <w:rPr>
                   <w:rFonts w:hint="eastAsia" w:ascii="DejaVu Math TeX Gyre" w:hAnsi="DejaVu Math TeX Gyre" w:cstheme="minorBidi"/>
                   <w:iCs w:val="0"/>
@@ -43560,7 +43264,6 @@
           <m:sSub>
             <m:sSubPr>
               <m:ctrlPr>
-                <m:rPr/>
                 <w:rPr>
                   <w:rFonts w:ascii="DejaVu Math TeX Gyre" w:hAnsi="DejaVu Math TeX Gyre" w:cstheme="minorBidi"/>
                   <w:iCs w:val="0"/>
@@ -43590,7 +43293,6 @@
                 <m:t>x</m:t>
               </m:r>
               <m:ctrlPr>
-                <m:rPr/>
                 <w:rPr>
                   <w:rFonts w:ascii="DejaVu Math TeX Gyre" w:hAnsi="DejaVu Math TeX Gyre" w:cstheme="minorBidi"/>
                   <w:iCs w:val="0"/>
@@ -43620,7 +43322,6 @@
                 <m:t>j</m:t>
               </m:r>
               <m:ctrlPr>
-                <m:rPr/>
                 <w:rPr>
                   <w:rFonts w:ascii="DejaVu Math TeX Gyre" w:hAnsi="DejaVu Math TeX Gyre" w:cstheme="minorBidi"/>
                   <w:iCs w:val="0"/>
@@ -43666,22 +43367,7 @@
               <w:vertAlign w:val="baseline"/>
               <w:lang w:val="en-US" w:eastAsia="zh" w:bidi="ar-SA"/>
             </w:rPr>
-            <m:t xml:space="preserve">                      </m:t>
-          </m:r>
-          <m:r>
-            <m:rPr>
-              <m:sty m:val="p"/>
-            </m:rPr>
-            <w:rPr>
-              <w:rFonts w:hint="eastAsia" w:ascii="DejaVu Math TeX Gyre" w:hAnsi="DejaVu Math TeX Gyre" w:cstheme="minorBidi"/>
-              <w:color w:val="000000"/>
-              <w:kern w:val="2"/>
-              <w:sz w:val="18"/>
-              <w:szCs w:val="21"/>
-              <w:vertAlign w:val="baseline"/>
-              <w:lang w:val="en-US" w:eastAsia="zh" w:bidi="ar-SA"/>
-            </w:rPr>
-            <m:t>=(</m:t>
+            <m:t xml:space="preserve">                      =(</m:t>
           </m:r>
           <m:sSubSup>
             <m:sSubSupPr>
@@ -44093,7 +43779,6 @@
         </m:oMath>
       </m:oMathPara>
       <w:r>
-        <m:rPr/>
         <w:rPr>
           <w:rFonts w:hAnsi="DejaVu Math TeX Gyre" w:cstheme="minorBidi"/>
           <w:i w:val="0"/>
@@ -44108,7 +43793,6 @@
         <w:br w:type="textWrapping"/>
       </w:r>
       <w:r>
-        <m:rPr/>
         <w:rPr>
           <w:rFonts w:hint="eastAsia" w:hAnsi="DejaVu Math TeX Gyre" w:cstheme="minorBidi"/>
           <w:i w:val="0"/>
@@ -44123,7 +43807,6 @@
         <w:tab/>
       </w:r>
       <w:r>
-        <m:rPr/>
         <w:rPr>
           <w:rFonts w:hint="eastAsia" w:hAnsi="DejaVu Math TeX Gyre" w:cstheme="minorBidi"/>
           <w:i w:val="0"/>
@@ -44282,7 +43965,6 @@
           <m:sSub>
             <m:sSubPr>
               <m:ctrlPr>
-                <m:rPr/>
                 <w:rPr>
                   <w:rFonts w:hint="eastAsia" w:ascii="DejaVu Math TeX Gyre" w:hAnsi="DejaVu Math TeX Gyre" w:cstheme="minorBidi"/>
                   <w:b w:val="0"/>
@@ -44303,7 +43985,6 @@
                   <m:begChr m:val=""/>
                   <m:endChr m:val="|"/>
                   <m:ctrlPr>
-                    <m:rPr/>
                     <w:rPr>
                       <w:rFonts w:hint="eastAsia" w:ascii="DejaVu Math TeX Gyre" w:hAnsi="DejaVu Math TeX Gyre" w:cstheme="minorBidi"/>
                       <w:b w:val="0"/>
@@ -44322,7 +44003,6 @@
                   <m:f>
                     <m:fPr>
                       <m:ctrlPr>
-                        <m:rPr/>
                         <w:rPr>
                           <w:rFonts w:hint="eastAsia" w:ascii="DejaVu Math TeX Gyre" w:hAnsi="DejaVu Math TeX Gyre" w:cstheme="minorBidi"/>
                           <w:b w:val="0"/>
@@ -44695,7 +44375,6 @@
                         <m:t>)</m:t>
                       </m:r>
                       <m:ctrlPr>
-                        <m:rPr/>
                         <w:rPr>
                           <w:rFonts w:hint="eastAsia" w:ascii="DejaVu Math TeX Gyre" w:hAnsi="DejaVu Math TeX Gyre" w:cstheme="minorBidi"/>
                           <w:b w:val="0"/>
@@ -44816,7 +44495,6 @@
                         </m:sub>
                       </m:sSub>
                       <m:ctrlPr>
-                        <m:rPr/>
                         <w:rPr>
                           <w:rFonts w:hint="eastAsia" w:ascii="DejaVu Math TeX Gyre" w:hAnsi="DejaVu Math TeX Gyre" w:cstheme="minorBidi"/>
                           <w:b w:val="0"/>
@@ -44833,7 +44511,6 @@
                     </m:den>
                   </m:f>
                   <m:ctrlPr>
-                    <m:rPr/>
                     <w:rPr>
                       <w:rFonts w:hint="eastAsia" w:ascii="DejaVu Math TeX Gyre" w:hAnsi="DejaVu Math TeX Gyre" w:cstheme="minorBidi"/>
                       <w:b w:val="0"/>
@@ -44850,7 +44527,6 @@
                 </m:e>
               </m:d>
               <m:ctrlPr>
-                <m:rPr/>
                 <w:rPr>
                   <w:rFonts w:hint="eastAsia" w:ascii="DejaVu Math TeX Gyre" w:hAnsi="DejaVu Math TeX Gyre" w:cstheme="minorBidi"/>
                   <w:b w:val="0"/>
@@ -44971,7 +44647,6 @@
                 <m:t>=0</m:t>
               </m:r>
               <m:ctrlPr>
-                <m:rPr/>
                 <w:rPr>
                   <w:rFonts w:hint="eastAsia" w:ascii="DejaVu Math TeX Gyre" w:hAnsi="DejaVu Math TeX Gyre" w:cstheme="minorBidi"/>
                   <w:b w:val="0"/>
@@ -45154,7 +44829,6 @@
           <m:sSup>
             <m:sSupPr>
               <m:ctrlPr>
-                <m:rPr/>
                 <w:rPr>
                   <w:rFonts w:hint="eastAsia" w:ascii="DejaVu Math TeX Gyre" w:hAnsi="DejaVu Math TeX Gyre" w:cstheme="minorBidi"/>
                   <w:iCs w:val="0"/>
@@ -45280,7 +44954,6 @@
                 </m:sup>
               </m:sSubSup>
               <m:ctrlPr>
-                <m:rPr/>
                 <w:rPr>
                   <w:rFonts w:hint="eastAsia" w:ascii="DejaVu Math TeX Gyre" w:hAnsi="DejaVu Math TeX Gyre" w:cstheme="minorBidi"/>
                   <w:iCs w:val="0"/>
@@ -45310,7 +44983,6 @@
                 <m:t>−1</m:t>
               </m:r>
               <m:ctrlPr>
-                <m:rPr/>
                 <w:rPr>
                   <w:rFonts w:hint="eastAsia" w:ascii="DejaVu Math TeX Gyre" w:hAnsi="DejaVu Math TeX Gyre" w:cstheme="minorBidi"/>
                   <w:iCs w:val="0"/>
@@ -45897,6 +45569,17 @@
           <w:lang w:val="en-US" w:eastAsia="zh-CN" w:bidi="ar-SA"/>
         </w:rPr>
         <w:tab/>
+      </w:r>
+      <w:r>
+        <w:rPr>
+          <w:rFonts w:hint="eastAsia" w:hAnsi="DejaVu Math TeX Gyre" w:cstheme="minorBidi"/>
+          <w:i w:val="0"/>
+          <w:iCs/>
+          <w:kern w:val="2"/>
+          <w:sz w:val="18"/>
+          <w:szCs w:val="21"/>
+          <w:lang w:val="en-US" w:eastAsia="zh-CN" w:bidi="ar-SA"/>
+        </w:rPr>
         <w:t>所以</w:t>
       </w:r>
       <w:r>
@@ -46064,7 +45747,6 @@
           <m:sSub>
             <m:sSubPr>
               <m:ctrlPr>
-                <m:rPr/>
                 <w:rPr>
                   <w:rFonts w:hint="eastAsia" w:ascii="DejaVu Math TeX Gyre" w:hAnsi="DejaVu Math TeX Gyre" w:cstheme="minorBidi"/>
                   <w:iCs w:val="0"/>
@@ -46094,7 +45776,6 @@
                 <m:t>μ</m:t>
               </m:r>
               <m:ctrlPr>
-                <m:rPr/>
                 <w:rPr>
                   <w:rFonts w:hint="eastAsia" w:ascii="DejaVu Math TeX Gyre" w:hAnsi="DejaVu Math TeX Gyre" w:cstheme="minorBidi"/>
                   <w:iCs w:val="0"/>
@@ -46124,7 +45805,6 @@
                 <m:t>1</m:t>
               </m:r>
               <m:ctrlPr>
-                <m:rPr/>
                 <w:rPr>
                   <w:rFonts w:hint="eastAsia" w:ascii="DejaVu Math TeX Gyre" w:hAnsi="DejaVu Math TeX Gyre" w:cstheme="minorBidi"/>
                   <w:iCs w:val="0"/>
@@ -46156,7 +45836,6 @@
           <m:sSub>
             <m:sSubPr>
               <m:ctrlPr>
-                <m:rPr/>
                 <w:rPr>
                   <w:rFonts w:hint="eastAsia" w:ascii="DejaVu Math TeX Gyre" w:hAnsi="DejaVu Math TeX Gyre" w:cstheme="minorBidi"/>
                   <w:iCs w:val="0"/>
@@ -46186,7 +45865,6 @@
                 <m:t>Σ</m:t>
               </m:r>
               <m:ctrlPr>
-                <m:rPr/>
                 <w:rPr>
                   <w:rFonts w:hint="eastAsia" w:ascii="DejaVu Math TeX Gyre" w:hAnsi="DejaVu Math TeX Gyre" w:cstheme="minorBidi"/>
                   <w:iCs w:val="0"/>
@@ -46216,7 +45894,6 @@
                 <m:t>1</m:t>
               </m:r>
               <m:ctrlPr>
-                <m:rPr/>
                 <w:rPr>
                   <w:rFonts w:hint="eastAsia" w:ascii="DejaVu Math TeX Gyre" w:hAnsi="DejaVu Math TeX Gyre" w:cstheme="minorBidi"/>
                   <w:iCs w:val="0"/>
@@ -46263,7 +45940,6 @@
         </m:oMath>
       </m:oMathPara>
       <w:r>
-        <m:rPr/>
         <w:rPr>
           <w:rFonts w:hint="eastAsia" w:hAnsi="DejaVu Math TeX Gyre" w:cstheme="minorBidi"/>
           <w:iCs w:val="0"/>
@@ -47474,34 +47150,6 @@
         </w:numPr>
         <w:ind w:left="0" w:leftChars="0" w:firstLine="0" w:firstLineChars="0"/>
         <w:rPr>
-          <w:rFonts w:hint="eastAsia" w:hAnsi="DejaVu Math TeX Gyre" w:cstheme="minorBidi"/>
-          <w:i w:val="0"/>
-          <w:kern w:val="2"/>
-          <w:sz w:val="24"/>
-          <w:szCs w:val="32"/>
-          <w:lang w:val="en-US" w:eastAsia="zh-CN" w:bidi="ar-SA"/>
-        </w:rPr>
-      </w:pPr>
-      <w:r>
-        <w:rPr>
-          <w:rFonts w:hint="eastAsia" w:hAnsi="DejaVu Math TeX Gyre" w:cstheme="minorBidi"/>
-          <w:i w:val="0"/>
-          <w:kern w:val="2"/>
-          <w:sz w:val="24"/>
-          <w:szCs w:val="32"/>
-          <w:lang w:val="en-US" w:eastAsia="zh-CN" w:bidi="ar-SA"/>
-        </w:rPr>
-        <w:t>11111</w:t>
-      </w:r>
-    </w:p>
-    <w:p>
-      <w:pPr>
-        <w:numPr>
-          <w:ilvl w:val="0"/>
-          <w:numId w:val="1"/>
-        </w:numPr>
-        <w:ind w:left="0" w:leftChars="0" w:firstLine="0" w:firstLineChars="0"/>
-        <w:rPr>
           <w:rFonts w:hint="default"/>
           <w:sz w:val="24"/>
           <w:szCs w:val="32"/>
@@ -47510,67 +47158,15 @@
       </w:pPr>
       <w:r>
         <w:rPr>
-          <w:rFonts w:hint="eastAsia" w:hAnsi="DejaVu Math TeX Gyre" w:cstheme="minorBidi"/>
-          <w:i w:val="0"/>
-          <w:kern w:val="2"/>
-          <w:sz w:val="24"/>
-          <w:szCs w:val="32"/>
-          <w:lang w:val="en-US" w:eastAsia="zh-CN" w:bidi="ar-SA"/>
-        </w:rPr>
-        <w:t>11111</w:t>
-      </w:r>
-    </w:p>
-    <w:p>
-      <w:pPr>
-        <w:numPr>
-          <w:ilvl w:val="0"/>
-          <w:numId w:val="1"/>
-        </w:numPr>
-        <w:ind w:left="0" w:leftChars="0" w:firstLine="0" w:firstLineChars="0"/>
-        <w:rPr>
-          <w:rFonts w:hint="default"/>
+          <w:rFonts w:hint="eastAsia"/>
           <w:sz w:val="24"/>
           <w:szCs w:val="32"/>
           <w:lang w:val="en-US" w:eastAsia="zh-CN"/>
         </w:rPr>
-      </w:pPr>
-      <w:r>
-        <w:rPr>
-          <w:rFonts w:hint="eastAsia" w:hAnsi="DejaVu Math TeX Gyre" w:cstheme="minorBidi"/>
-          <w:i w:val="0"/>
-          <w:kern w:val="2"/>
-          <w:sz w:val="24"/>
-          <w:szCs w:val="32"/>
-          <w:lang w:val="en-US" w:eastAsia="zh-CN" w:bidi="ar-SA"/>
-        </w:rPr>
-        <w:t>11111</w:t>
+        <w:t>待续。。</w:t>
       </w:r>
-    </w:p>
-    <w:p>
-      <w:pPr>
-        <w:numPr>
-          <w:ilvl w:val="0"/>
-          <w:numId w:val="1"/>
-        </w:numPr>
-        <w:ind w:left="0" w:leftChars="0" w:firstLine="0" w:firstLineChars="0"/>
-        <w:rPr>
-          <w:rFonts w:hint="default"/>
-          <w:sz w:val="24"/>
-          <w:szCs w:val="32"/>
-          <w:lang w:val="en-US" w:eastAsia="zh-CN"/>
-        </w:rPr>
-      </w:pPr>
-      <w:r>
-        <w:rPr>
-          <w:rFonts w:hint="eastAsia" w:hAnsi="DejaVu Math TeX Gyre" w:cstheme="minorBidi"/>
-          <w:i w:val="0"/>
-          <w:kern w:val="2"/>
-          <w:sz w:val="24"/>
-          <w:szCs w:val="32"/>
-          <w:lang w:val="en-US" w:eastAsia="zh-CN" w:bidi="ar-SA"/>
-        </w:rPr>
-        <w:t>1111</w:t>
-      </w:r>
+      <w:bookmarkStart w:id="0" w:name="_GoBack"/>
+      <w:bookmarkEnd w:id="0"/>
     </w:p>
     <w:sectPr>
       <w:pgSz w:w="11906" w:h="16838"/>
@@ -47760,7 +47356,7 @@
     <w:lsdException w:unhideWhenUsed="0" w:uiPriority="0" w:semiHidden="0" w:name="Table Web 2"/>
     <w:lsdException w:unhideWhenUsed="0" w:uiPriority="0" w:semiHidden="0" w:name="Table Web 3"/>
     <w:lsdException w:unhideWhenUsed="0" w:uiPriority="0" w:semiHidden="0" w:name="Balloon Text"/>
-    <w:lsdException w:unhideWhenUsed="0" w:uiPriority="0" w:semiHidden="0" w:name="Table Grid"/>
+    <w:lsdException w:qFormat="1" w:unhideWhenUsed="0" w:uiPriority="0" w:semiHidden="0" w:name="Table Grid"/>
     <w:lsdException w:unhideWhenUsed="0" w:uiPriority="0" w:semiHidden="0" w:name="Table Theme"/>
     <w:lsdException w:unhideWhenUsed="0" w:uiPriority="60" w:semiHidden="0" w:name="Light Shading"/>
     <w:lsdException w:unhideWhenUsed="0" w:uiPriority="61" w:semiHidden="0" w:name="Light List"/>
@@ -47900,6 +47496,7 @@
   <w:style w:type="table" w:styleId="3">
     <w:name w:val="Table Grid"/>
     <w:basedOn w:val="2"/>
+    <w:qFormat/>
     <w:uiPriority w:val="0"/>
     <w:pPr>
       <w:widowControl w:val="0"/>
